--- a/exp2/output.docx
+++ b/exp2/output.docx
@@ -23,15 +23,7 @@
     </w:p>
     <w:p>
       <w:r>
-        <w:t xml:space="preserve">-&gt; </w:t>
-      </w:r>
-      <w:proofErr w:type="gramStart"/>
-      <w:r>
-        <w:t>Email(</w:t>
-      </w:r>
-      <w:proofErr w:type="gramEnd"/>
-      <w:r>
-        <w:t>Optional)</w:t>
+        <w:t>-&gt; Email(Optional)</w:t>
       </w:r>
     </w:p>
     <w:p>
@@ -78,11 +70,9 @@
       </w:r>
     </w:p>
     <w:p>
-      <w:proofErr w:type="gramStart"/>
       <w:r>
         <w:t>Code:navarbar.html</w:t>
       </w:r>
-      <w:proofErr w:type="gramEnd"/>
     </w:p>
     <w:p>
       <w:r>
@@ -208,15 +198,7 @@
     </w:p>
     <w:p>
       <w:r>
-        <w:t xml:space="preserve">        </w:t>
-      </w:r>
-      <w:proofErr w:type="gramStart"/>
-      <w:r>
-        <w:t>.feedback</w:t>
-      </w:r>
-      <w:proofErr w:type="gramEnd"/>
-      <w:r>
-        <w:t>-form {</w:t>
+        <w:t>        .feedback-form {</w:t>
       </w:r>
     </w:p>
     <w:p>
@@ -240,17 +222,12 @@
         <w:t xml:space="preserve">            box-shadow: 0 0 10px </w:t>
       </w:r>
       <w:proofErr w:type="spellStart"/>
-      <w:proofErr w:type="gramStart"/>
       <w:r>
         <w:t>rgba</w:t>
       </w:r>
       <w:proofErr w:type="spellEnd"/>
       <w:r>
-        <w:t>(</w:t>
-      </w:r>
-      <w:proofErr w:type="gramEnd"/>
-      <w:r>
-        <w:t>0, 0, 0, 0.1);</w:t>
+        <w:t>(0, 0, 0, 0.1);</w:t>
       </w:r>
     </w:p>
     <w:p>
@@ -283,15 +260,7 @@
     </w:p>
     <w:p>
       <w:r>
-        <w:t xml:space="preserve">        </w:t>
-      </w:r>
-      <w:proofErr w:type="gramStart"/>
-      <w:r>
-        <w:t>.feedback</w:t>
-      </w:r>
-      <w:proofErr w:type="gramEnd"/>
-      <w:r>
-        <w:t>-form h2 {</w:t>
+        <w:t>        .feedback-form h2 {</w:t>
       </w:r>
     </w:p>
     <w:p>
@@ -306,15 +275,7 @@
     </w:p>
     <w:p>
       <w:r>
-        <w:t xml:space="preserve">        </w:t>
-      </w:r>
-      <w:proofErr w:type="gramStart"/>
-      <w:r>
-        <w:t>.feedback</w:t>
-      </w:r>
-      <w:proofErr w:type="gramEnd"/>
-      <w:r>
-        <w:t>-form label {</w:t>
+        <w:t>        .feedback-form label {</w:t>
       </w:r>
     </w:p>
     <w:p>
@@ -334,15 +295,7 @@
     </w:p>
     <w:p>
       <w:r>
-        <w:t xml:space="preserve">        </w:t>
-      </w:r>
-      <w:proofErr w:type="gramStart"/>
-      <w:r>
-        <w:t>.feedback</w:t>
-      </w:r>
-      <w:proofErr w:type="gramEnd"/>
-      <w:r>
-        <w:t xml:space="preserve">-form input, .feedback-form </w:t>
+        <w:t xml:space="preserve">        .feedback-form input, .feedback-form </w:t>
       </w:r>
       <w:proofErr w:type="spellStart"/>
       <w:r>
@@ -385,15 +338,7 @@
     </w:p>
     <w:p>
       <w:r>
-        <w:t xml:space="preserve">        </w:t>
-      </w:r>
-      <w:proofErr w:type="gramStart"/>
-      <w:r>
-        <w:t>.feedback</w:t>
-      </w:r>
-      <w:proofErr w:type="gramEnd"/>
-      <w:r>
-        <w:t>-form button {</w:t>
+        <w:t>        .feedback-form button {</w:t>
       </w:r>
     </w:p>
     <w:p>
@@ -441,15 +386,7 @@
     </w:p>
     <w:p>
       <w:r>
-        <w:t xml:space="preserve">        </w:t>
-      </w:r>
-      <w:proofErr w:type="gramStart"/>
-      <w:r>
-        <w:t>.feedback</w:t>
-      </w:r>
-      <w:proofErr w:type="gramEnd"/>
-      <w:r>
-        <w:t xml:space="preserve">-form </w:t>
+        <w:t xml:space="preserve">        .feedback-form </w:t>
       </w:r>
       <w:proofErr w:type="spellStart"/>
       <w:r>
@@ -746,13 +683,13 @@
       </w:r>
       <w:proofErr w:type="spellEnd"/>
       <w:r>
-        <w:t xml:space="preserve"> link </w:t>
-      </w:r>
-      <w:proofErr w:type="gramStart"/>
-      <w:r>
-        <w:t>here :</w:t>
-      </w:r>
-      <w:proofErr w:type="gramEnd"/>
+        <w:t xml:space="preserve"> link here :</w:t>
+      </w:r>
+    </w:p>
+    <w:p>
+      <w:r>
+        <w:t>https://github.com/nagadhanush23/fewdlab/blob/main/exp2/navbar.html</w:t>
+      </w:r>
     </w:p>
     <w:p>
       <w:r>
@@ -770,15 +707,7 @@
     </w:p>
     <w:p>
       <w:r>
-        <w:t xml:space="preserve">update a Portfolio page using internal </w:t>
-      </w:r>
-      <w:proofErr w:type="gramStart"/>
-      <w:r>
-        <w:t>CSS ,</w:t>
-      </w:r>
-      <w:proofErr w:type="gramEnd"/>
-      <w:r>
-        <w:t xml:space="preserve"> it should contain</w:t>
+        <w:t>update a Portfolio page using internal CSS , it should contain</w:t>
       </w:r>
     </w:p>
     <w:p>
@@ -813,20 +742,12 @@
     </w:p>
     <w:p>
       <w:r>
-        <w:t xml:space="preserve">-&gt; Contact </w:t>
-      </w:r>
-      <w:proofErr w:type="gramStart"/>
-      <w:r>
-        <w:t>information.(</w:t>
-      </w:r>
-      <w:proofErr w:type="gramEnd"/>
-      <w:r>
-        <w:t>Social media /phone /email)</w:t>
-      </w:r>
-    </w:p>
-    <w:p>
-      <w:r>
         <w:lastRenderedPageBreak/>
+        <w:t>-&gt; Contact information.(Social media /phone /email)</w:t>
+      </w:r>
+    </w:p>
+    <w:p>
+      <w:r>
         <w:t> </w:t>
       </w:r>
     </w:p>
@@ -870,11 +791,9 @@
       </w:r>
     </w:p>
     <w:p>
-      <w:proofErr w:type="gramStart"/>
       <w:r>
         <w:t>Code:portfolio.html</w:t>
       </w:r>
-      <w:proofErr w:type="gramEnd"/>
     </w:p>
     <w:p>
       <w:r>
@@ -1022,13 +941,180 @@
     </w:p>
     <w:p>
       <w:r>
+        <w:lastRenderedPageBreak/>
         <w:t>        }</w:t>
       </w:r>
     </w:p>
     <w:p>
       <w:r>
+        <w:t>        header a {</w:t>
+      </w:r>
+    </w:p>
+    <w:p>
+      <w:r>
+        <w:t xml:space="preserve">            </w:t>
+      </w:r>
+      <w:proofErr w:type="spellStart"/>
+      <w:r>
+        <w:t>color</w:t>
+      </w:r>
+      <w:proofErr w:type="spellEnd"/>
+      <w:r>
+        <w:t>: #fff;</w:t>
+      </w:r>
+    </w:p>
+    <w:p>
+      <w:r>
+        <w:t>            text-decoration: none;</w:t>
+      </w:r>
+    </w:p>
+    <w:p>
+      <w:r>
+        <w:t>            text-transform: uppercase;</w:t>
+      </w:r>
+    </w:p>
+    <w:p>
+      <w:r>
+        <w:t>            font-size: 16px;</w:t>
+      </w:r>
+    </w:p>
+    <w:p>
+      <w:r>
+        <w:t>        }</w:t>
+      </w:r>
+    </w:p>
+    <w:p>
+      <w:r>
+        <w:t xml:space="preserve">        header </w:t>
+      </w:r>
+      <w:proofErr w:type="spellStart"/>
+      <w:r>
+        <w:t>ul</w:t>
+      </w:r>
+      <w:proofErr w:type="spellEnd"/>
+      <w:r>
+        <w:t xml:space="preserve"> {</w:t>
+      </w:r>
+    </w:p>
+    <w:p>
+      <w:r>
+        <w:t>            padding: 0;</w:t>
+      </w:r>
+    </w:p>
+    <w:p>
+      <w:r>
+        <w:t>            list-style: none;</w:t>
+      </w:r>
+    </w:p>
+    <w:p>
+      <w:r>
+        <w:t>        }</w:t>
+      </w:r>
+    </w:p>
+    <w:p>
+      <w:r>
+        <w:t>        header li {</w:t>
+      </w:r>
+    </w:p>
+    <w:p>
+      <w:r>
+        <w:t>            float: left;</w:t>
+      </w:r>
+    </w:p>
+    <w:p>
+      <w:r>
+        <w:t>            display: inline;</w:t>
+      </w:r>
+    </w:p>
+    <w:p>
+      <w:r>
+        <w:t>            padding: 0 20px 0 20px;</w:t>
+      </w:r>
+    </w:p>
+    <w:p>
+      <w:r>
+        <w:t>        }</w:t>
+      </w:r>
+    </w:p>
+    <w:p>
+      <w:r>
+        <w:t>        header #branding {</w:t>
+      </w:r>
+    </w:p>
+    <w:p>
+      <w:r>
+        <w:t>            float: left;</w:t>
+      </w:r>
+    </w:p>
+    <w:p>
+      <w:r>
+        <w:t>        }</w:t>
+      </w:r>
+    </w:p>
+    <w:p>
+      <w:r>
+        <w:t>        header #branding h1 {</w:t>
+      </w:r>
+    </w:p>
+    <w:p>
+      <w:r>
+        <w:t>            margin: 0;</w:t>
+      </w:r>
+    </w:p>
+    <w:p>
+      <w:r>
+        <w:t>        }</w:t>
+      </w:r>
+    </w:p>
+    <w:p>
+      <w:r>
+        <w:t>        header nav {</w:t>
+      </w:r>
+    </w:p>
+    <w:p>
+      <w:r>
+        <w:t>            float: right;</w:t>
+      </w:r>
+    </w:p>
+    <w:p>
+      <w:r>
+        <w:t>            margin-top: 10px;</w:t>
+      </w:r>
+    </w:p>
+    <w:p>
+      <w:r>
+        <w:t>        }</w:t>
+      </w:r>
+    </w:p>
+    <w:p>
+      <w:r>
+        <w:t>        section {</w:t>
+      </w:r>
+    </w:p>
+    <w:p>
+      <w:r>
+        <w:t>            padding: 20px;</w:t>
+      </w:r>
+    </w:p>
+    <w:p>
+      <w:r>
+        <w:t>            margin: 20px 0;</w:t>
+      </w:r>
+    </w:p>
+    <w:p>
+      <w:r>
+        <w:t>            background: #fff;</w:t>
+      </w:r>
+    </w:p>
+    <w:p>
+      <w:r>
+        <w:t>        }</w:t>
+      </w:r>
+    </w:p>
+    <w:p>
+      <w:r>
         <w:lastRenderedPageBreak/>
-        <w:t>        header a {</w:t>
+        <w:t>        h2 {</w:t>
       </w:r>
     </w:p>
     <w:p>
@@ -1041,22 +1127,7 @@
       </w:r>
       <w:proofErr w:type="spellEnd"/>
       <w:r>
-        <w:t>: #fff;</w:t>
-      </w:r>
-    </w:p>
-    <w:p>
-      <w:r>
-        <w:t>            text-decoration: none;</w:t>
-      </w:r>
-    </w:p>
-    <w:p>
-      <w:r>
-        <w:t>            text-transform: uppercase;</w:t>
-      </w:r>
-    </w:p>
-    <w:p>
-      <w:r>
-        <w:t>            font-size: 16px;</w:t>
+        <w:t>: #333;</w:t>
       </w:r>
     </w:p>
     <w:p>
@@ -1066,7 +1137,67 @@
     </w:p>
     <w:p>
       <w:r>
-        <w:t xml:space="preserve">        header </w:t>
+        <w:t>        .skills, .projects, .feedback, .education, .contact {</w:t>
+      </w:r>
+    </w:p>
+    <w:p>
+      <w:r>
+        <w:t>            margin-bottom: 20px;</w:t>
+      </w:r>
+    </w:p>
+    <w:p>
+      <w:r>
+        <w:t>        }</w:t>
+      </w:r>
+    </w:p>
+    <w:p>
+      <w:r>
+        <w:t>    &lt;/style&gt;</w:t>
+      </w:r>
+    </w:p>
+    <w:p>
+      <w:r>
+        <w:t>&lt;/head&gt;</w:t>
+      </w:r>
+    </w:p>
+    <w:p>
+      <w:r>
+        <w:t>&lt;body&gt;</w:t>
+      </w:r>
+    </w:p>
+    <w:p>
+      <w:r>
+        <w:t>    &lt;header&gt;</w:t>
+      </w:r>
+    </w:p>
+    <w:p>
+      <w:r>
+        <w:t>        &lt;div class="container"&gt;</w:t>
+      </w:r>
+    </w:p>
+    <w:p>
+      <w:r>
+        <w:t>            &lt;div id="branding"&gt;</w:t>
+      </w:r>
+    </w:p>
+    <w:p>
+      <w:r>
+        <w:t>                &lt;h1&gt;My Portfolio&lt;/h1&gt;</w:t>
+      </w:r>
+    </w:p>
+    <w:p>
+      <w:r>
+        <w:t>            &lt;/div&gt;</w:t>
+      </w:r>
+    </w:p>
+    <w:p>
+      <w:r>
+        <w:t>            &lt;nav&gt;</w:t>
+      </w:r>
+    </w:p>
+    <w:p>
+      <w:r>
+        <w:t>                &lt;</w:t>
       </w:r>
       <w:proofErr w:type="spellStart"/>
       <w:r>
@@ -1074,219 +1205,156 @@
       </w:r>
       <w:proofErr w:type="spellEnd"/>
       <w:r>
-        <w:t xml:space="preserve"> {</w:t>
-      </w:r>
-    </w:p>
-    <w:p>
-      <w:r>
-        <w:t>            padding: 0;</w:t>
-      </w:r>
-    </w:p>
-    <w:p>
-      <w:r>
-        <w:t>            list-style: none;</w:t>
-      </w:r>
-    </w:p>
-    <w:p>
-      <w:r>
-        <w:t>        }</w:t>
-      </w:r>
-    </w:p>
-    <w:p>
-      <w:r>
-        <w:t>        header li {</w:t>
-      </w:r>
-    </w:p>
-    <w:p>
-      <w:r>
-        <w:t>            float: left;</w:t>
-      </w:r>
-    </w:p>
-    <w:p>
-      <w:r>
-        <w:t>            display: inline;</w:t>
-      </w:r>
-    </w:p>
-    <w:p>
-      <w:r>
-        <w:t>            padding: 0 20px 0 20px;</w:t>
-      </w:r>
-    </w:p>
-    <w:p>
-      <w:r>
-        <w:t>        }</w:t>
-      </w:r>
-    </w:p>
-    <w:p>
-      <w:r>
-        <w:t>        header #branding {</w:t>
-      </w:r>
-    </w:p>
-    <w:p>
-      <w:r>
-        <w:t>            float: left;</w:t>
-      </w:r>
-    </w:p>
-    <w:p>
-      <w:r>
-        <w:t>        }</w:t>
-      </w:r>
-    </w:p>
-    <w:p>
-      <w:r>
-        <w:t>        header #branding h1 {</w:t>
-      </w:r>
-    </w:p>
-    <w:p>
-      <w:r>
-        <w:t>            margin: 0;</w:t>
-      </w:r>
-    </w:p>
-    <w:p>
-      <w:r>
-        <w:t>        }</w:t>
-      </w:r>
-    </w:p>
-    <w:p>
-      <w:r>
-        <w:t>        header nav {</w:t>
-      </w:r>
-    </w:p>
-    <w:p>
-      <w:r>
-        <w:t>            float: right;</w:t>
-      </w:r>
-    </w:p>
-    <w:p>
-      <w:r>
-        <w:t>            margin-top: 10px;</w:t>
-      </w:r>
-    </w:p>
-    <w:p>
-      <w:r>
-        <w:t>        }</w:t>
-      </w:r>
-    </w:p>
-    <w:p>
-      <w:r>
-        <w:t>        section {</w:t>
-      </w:r>
-    </w:p>
-    <w:p>
-      <w:r>
-        <w:t>            padding: 20px;</w:t>
-      </w:r>
-    </w:p>
-    <w:p>
-      <w:r>
-        <w:t>            margin: 20px 0;</w:t>
-      </w:r>
-    </w:p>
-    <w:p>
-      <w:r>
-        <w:t>            background: #fff;</w:t>
-      </w:r>
-    </w:p>
-    <w:p>
-      <w:r>
-        <w:t>        }</w:t>
-      </w:r>
-    </w:p>
-    <w:p>
-      <w:r>
-        <w:t>        h2 {</w:t>
+        <w:t>&gt;</w:t>
+      </w:r>
+    </w:p>
+    <w:p>
+      <w:r>
+        <w:t xml:space="preserve">                    &lt;li&gt;&lt;a </w:t>
+      </w:r>
+      <w:proofErr w:type="spellStart"/>
+      <w:r>
+        <w:t>href</w:t>
+      </w:r>
+      <w:proofErr w:type="spellEnd"/>
+      <w:r>
+        <w:t>="#introduction"&gt;Introduction&lt;/a&gt;&lt;/li&gt;</w:t>
+      </w:r>
+    </w:p>
+    <w:p>
+      <w:r>
+        <w:t xml:space="preserve">                    &lt;li&gt;&lt;a </w:t>
+      </w:r>
+      <w:proofErr w:type="spellStart"/>
+      <w:r>
+        <w:t>href</w:t>
+      </w:r>
+      <w:proofErr w:type="spellEnd"/>
+      <w:r>
+        <w:t>="#skills"&gt;Skills&lt;/a&gt;&lt;/li&gt;</w:t>
+      </w:r>
+    </w:p>
+    <w:p>
+      <w:r>
+        <w:t xml:space="preserve">                    &lt;li&gt;&lt;a </w:t>
+      </w:r>
+      <w:proofErr w:type="spellStart"/>
+      <w:r>
+        <w:t>href</w:t>
+      </w:r>
+      <w:proofErr w:type="spellEnd"/>
+      <w:r>
+        <w:t>="#projects"&gt;Projects&lt;/a&gt;&lt;/li&gt;</w:t>
+      </w:r>
+    </w:p>
+    <w:p>
+      <w:r>
+        <w:t xml:space="preserve">                    &lt;li&gt;&lt;a </w:t>
+      </w:r>
+      <w:proofErr w:type="spellStart"/>
+      <w:r>
+        <w:t>href</w:t>
+      </w:r>
+      <w:proofErr w:type="spellEnd"/>
+      <w:r>
+        <w:t>="#feedback"&gt;Feedback&lt;/a&gt;&lt;/li&gt;</w:t>
+      </w:r>
+    </w:p>
+    <w:p>
+      <w:r>
+        <w:t xml:space="preserve">                    &lt;li&gt;&lt;a </w:t>
+      </w:r>
+      <w:proofErr w:type="spellStart"/>
+      <w:r>
+        <w:t>href</w:t>
+      </w:r>
+      <w:proofErr w:type="spellEnd"/>
+      <w:r>
+        <w:t>="#education"&gt;Education&lt;/a&gt;&lt;/li&gt;</w:t>
+      </w:r>
+    </w:p>
+    <w:p>
+      <w:r>
+        <w:t xml:space="preserve">                    &lt;li&gt;&lt;a </w:t>
+      </w:r>
+      <w:proofErr w:type="spellStart"/>
+      <w:r>
+        <w:t>href</w:t>
+      </w:r>
+      <w:proofErr w:type="spellEnd"/>
+      <w:r>
+        <w:t>="#contact"&gt;Contact&lt;/a&gt;&lt;/li&gt;</w:t>
+      </w:r>
+    </w:p>
+    <w:p>
+      <w:r>
+        <w:t>                &lt;/</w:t>
+      </w:r>
+      <w:proofErr w:type="spellStart"/>
+      <w:r>
+        <w:t>ul</w:t>
+      </w:r>
+      <w:proofErr w:type="spellEnd"/>
+      <w:r>
+        <w:t>&gt;</w:t>
+      </w:r>
+    </w:p>
+    <w:p>
+      <w:r>
+        <w:t>            &lt;/nav&gt;</w:t>
+      </w:r>
+    </w:p>
+    <w:p>
+      <w:r>
+        <w:t>        &lt;/div&gt;</w:t>
+      </w:r>
+    </w:p>
+    <w:p>
+      <w:r>
+        <w:t>    &lt;/header&gt;</w:t>
+      </w:r>
+    </w:p>
+    <w:p/>
+    <w:p>
+      <w:r>
+        <w:t>    &lt;div class="container"&gt;</w:t>
+      </w:r>
+    </w:p>
+    <w:p>
+      <w:r>
+        <w:t>        &lt;section id="introduction"&gt;</w:t>
+      </w:r>
+    </w:p>
+    <w:p>
+      <w:r>
+        <w:t>            &lt;h2&gt;Self Introduction&lt;/h2&gt;</w:t>
       </w:r>
     </w:p>
     <w:p>
       <w:r>
         <w:lastRenderedPageBreak/>
-        <w:t xml:space="preserve">            </w:t>
-      </w:r>
-      <w:proofErr w:type="spellStart"/>
-      <w:r>
-        <w:t>color</w:t>
-      </w:r>
-      <w:proofErr w:type="spellEnd"/>
-      <w:r>
-        <w:t>: #333;</w:t>
-      </w:r>
-    </w:p>
-    <w:p>
-      <w:r>
-        <w:t>        }</w:t>
-      </w:r>
-    </w:p>
-    <w:p>
-      <w:r>
-        <w:t xml:space="preserve">        </w:t>
-      </w:r>
-      <w:proofErr w:type="gramStart"/>
-      <w:r>
-        <w:t>.skills</w:t>
-      </w:r>
-      <w:proofErr w:type="gramEnd"/>
-      <w:r>
-        <w:t>, .projects, .feedback, .education, .contact {</w:t>
-      </w:r>
-    </w:p>
-    <w:p>
-      <w:r>
-        <w:t>            margin-bottom: 20px;</w:t>
-      </w:r>
-    </w:p>
-    <w:p>
-      <w:r>
-        <w:t>        }</w:t>
-      </w:r>
-    </w:p>
-    <w:p>
-      <w:r>
-        <w:t>    &lt;/style&gt;</w:t>
-      </w:r>
-    </w:p>
-    <w:p>
-      <w:r>
-        <w:t>&lt;/head&gt;</w:t>
-      </w:r>
-    </w:p>
-    <w:p>
-      <w:r>
-        <w:t>&lt;body&gt;</w:t>
-      </w:r>
-    </w:p>
-    <w:p>
-      <w:r>
-        <w:t>    &lt;header&gt;</w:t>
-      </w:r>
-    </w:p>
-    <w:p>
-      <w:r>
-        <w:t>        &lt;div class="container"&gt;</w:t>
-      </w:r>
-    </w:p>
-    <w:p>
-      <w:r>
-        <w:t>            &lt;div id="branding"&gt;</w:t>
-      </w:r>
-    </w:p>
-    <w:p>
-      <w:r>
-        <w:t>                &lt;h1&gt;My Portfolio&lt;/h1&gt;</w:t>
-      </w:r>
-    </w:p>
-    <w:p>
-      <w:r>
-        <w:t>            &lt;/div&gt;</w:t>
-      </w:r>
-    </w:p>
-    <w:p>
-      <w:r>
-        <w:t>            &lt;nav&gt;</w:t>
-      </w:r>
-    </w:p>
-    <w:p>
-      <w:r>
-        <w:t>                &lt;</w:t>
+        <w:t>            &lt;p&gt;Hello! I am Nagadhanush, a passionate software developer with expertise in web development and a keen interest in learning new technologies.&lt;/p&gt;</w:t>
+      </w:r>
+    </w:p>
+    <w:p>
+      <w:r>
+        <w:t>        &lt;/section&gt;</w:t>
+      </w:r>
+    </w:p>
+    <w:p/>
+    <w:p>
+      <w:r>
+        <w:t>        &lt;section id="skills" class="skills"&gt;</w:t>
+      </w:r>
+    </w:p>
+    <w:p>
+      <w:r>
+        <w:t>            &lt;h2&gt;Skills&lt;/h2&gt;</w:t>
+      </w:r>
+    </w:p>
+    <w:p>
+      <w:r>
+        <w:t>            &lt;</w:t>
       </w:r>
       <w:proofErr w:type="spellStart"/>
       <w:r>
@@ -1299,7 +1367,74 @@
     </w:p>
     <w:p>
       <w:r>
-        <w:t xml:space="preserve">                    &lt;li&gt;&lt;a </w:t>
+        <w:t>                &lt;li&gt;HTML, CSS, JavaScript&lt;/li&gt;</w:t>
+      </w:r>
+    </w:p>
+    <w:p>
+      <w:r>
+        <w:t>                &lt;li&gt;React, Angular&lt;/li&gt;</w:t>
+      </w:r>
+    </w:p>
+    <w:p>
+      <w:r>
+        <w:t>                &lt;li&gt;Node.js, Express&lt;/li&gt;</w:t>
+      </w:r>
+    </w:p>
+    <w:p>
+      <w:r>
+        <w:t>                &lt;li&gt;Python, Django&lt;/li&gt;</w:t>
+      </w:r>
+    </w:p>
+    <w:p>
+      <w:r>
+        <w:t>                &lt;li&gt;Git, GitHub&lt;/li&gt;</w:t>
+      </w:r>
+    </w:p>
+    <w:p>
+      <w:r>
+        <w:t>            &lt;/</w:t>
+      </w:r>
+      <w:proofErr w:type="spellStart"/>
+      <w:r>
+        <w:t>ul</w:t>
+      </w:r>
+      <w:proofErr w:type="spellEnd"/>
+      <w:r>
+        <w:t>&gt;</w:t>
+      </w:r>
+    </w:p>
+    <w:p>
+      <w:r>
+        <w:t>        &lt;/section&gt;</w:t>
+      </w:r>
+    </w:p>
+    <w:p/>
+    <w:p>
+      <w:r>
+        <w:t>        &lt;section id="projects" class="projects"&gt;</w:t>
+      </w:r>
+    </w:p>
+    <w:p>
+      <w:r>
+        <w:t>            &lt;h2&gt;Projects/Work Experiences&lt;/h2&gt;</w:t>
+      </w:r>
+    </w:p>
+    <w:p>
+      <w:r>
+        <w:t>            &lt;</w:t>
+      </w:r>
+      <w:proofErr w:type="spellStart"/>
+      <w:r>
+        <w:t>ul</w:t>
+      </w:r>
+      <w:proofErr w:type="spellEnd"/>
+      <w:r>
+        <w:t>&gt;</w:t>
+      </w:r>
+    </w:p>
+    <w:p>
+      <w:r>
+        <w:t xml:space="preserve">                &lt;li&gt;&lt;a </w:t>
       </w:r>
       <w:proofErr w:type="spellStart"/>
       <w:r>
@@ -1307,12 +1442,20 @@
       </w:r>
       <w:proofErr w:type="spellEnd"/>
       <w:r>
-        <w:t>="#introduction"&gt;Introduction&lt;/a&gt;&lt;/li&gt;</w:t>
-      </w:r>
-    </w:p>
-    <w:p>
-      <w:r>
-        <w:t xml:space="preserve">                    &lt;li&gt;&lt;a </w:t>
+        <w:t>="https://github.com/</w:t>
+      </w:r>
+      <w:proofErr w:type="spellStart"/>
+      <w:r>
+        <w:t>yourusername</w:t>
+      </w:r>
+      <w:proofErr w:type="spellEnd"/>
+      <w:r>
+        <w:t>/project1"&gt;Project 1&lt;/a&gt;&lt;/li&gt;</w:t>
+      </w:r>
+    </w:p>
+    <w:p>
+      <w:r>
+        <w:t xml:space="preserve">                &lt;li&gt;&lt;a </w:t>
       </w:r>
       <w:proofErr w:type="spellStart"/>
       <w:r>
@@ -1320,12 +1463,20 @@
       </w:r>
       <w:proofErr w:type="spellEnd"/>
       <w:r>
-        <w:t>="#skills"&gt;Skills&lt;/a&gt;&lt;/li&gt;</w:t>
-      </w:r>
-    </w:p>
-    <w:p>
-      <w:r>
-        <w:t xml:space="preserve">                    &lt;li&gt;&lt;a </w:t>
+        <w:t>="https://github.com/</w:t>
+      </w:r>
+      <w:proofErr w:type="spellStart"/>
+      <w:r>
+        <w:t>yourusername</w:t>
+      </w:r>
+      <w:proofErr w:type="spellEnd"/>
+      <w:r>
+        <w:t>/project2"&gt;Project 2&lt;/a&gt;&lt;/li&gt;</w:t>
+      </w:r>
+    </w:p>
+    <w:p>
+      <w:r>
+        <w:t xml:space="preserve">                &lt;li&gt;&lt;a </w:t>
       </w:r>
       <w:proofErr w:type="spellStart"/>
       <w:r>
@@ -1333,51 +1484,20 @@
       </w:r>
       <w:proofErr w:type="spellEnd"/>
       <w:r>
-        <w:t>="#projects"&gt;Projects&lt;/a&gt;&lt;/li&gt;</w:t>
-      </w:r>
-    </w:p>
-    <w:p>
-      <w:r>
-        <w:t xml:space="preserve">                    &lt;li&gt;&lt;a </w:t>
-      </w:r>
-      <w:proofErr w:type="spellStart"/>
-      <w:r>
-        <w:t>href</w:t>
-      </w:r>
-      <w:proofErr w:type="spellEnd"/>
-      <w:r>
-        <w:t>="#feedback"&gt;Feedback&lt;/a&gt;&lt;/li&gt;</w:t>
-      </w:r>
-    </w:p>
-    <w:p>
-      <w:r>
-        <w:t xml:space="preserve">                    &lt;li&gt;&lt;a </w:t>
-      </w:r>
-      <w:proofErr w:type="spellStart"/>
-      <w:r>
-        <w:t>href</w:t>
-      </w:r>
-      <w:proofErr w:type="spellEnd"/>
-      <w:r>
-        <w:t>="#education"&gt;Education&lt;/a&gt;&lt;/li&gt;</w:t>
-      </w:r>
-    </w:p>
-    <w:p>
-      <w:r>
-        <w:t xml:space="preserve">                    &lt;li&gt;&lt;a </w:t>
-      </w:r>
-      <w:proofErr w:type="spellStart"/>
-      <w:r>
-        <w:t>href</w:t>
-      </w:r>
-      <w:proofErr w:type="spellEnd"/>
-      <w:r>
-        <w:t>="#contact"&gt;Contact&lt;/a&gt;&lt;/li&gt;</w:t>
-      </w:r>
-    </w:p>
-    <w:p>
-      <w:r>
-        <w:t>                &lt;/</w:t>
+        <w:t>="https://github.com/</w:t>
+      </w:r>
+      <w:proofErr w:type="spellStart"/>
+      <w:r>
+        <w:t>yourusername</w:t>
+      </w:r>
+      <w:proofErr w:type="spellEnd"/>
+      <w:r>
+        <w:t>/project3"&gt;Project 3&lt;/a&gt;&lt;/li&gt;</w:t>
+      </w:r>
+    </w:p>
+    <w:p>
+      <w:r>
+        <w:t>            &lt;/</w:t>
       </w:r>
       <w:proofErr w:type="spellStart"/>
       <w:r>
@@ -1390,276 +1510,44 @@
     </w:p>
     <w:p>
       <w:r>
-        <w:t>            &lt;/nav&gt;</w:t>
-      </w:r>
-    </w:p>
-    <w:p>
-      <w:r>
-        <w:t>        &lt;/div&gt;</w:t>
-      </w:r>
-    </w:p>
-    <w:p>
-      <w:r>
-        <w:t>    &lt;/header&gt;</w:t>
+        <w:t>        &lt;/section&gt;</w:t>
       </w:r>
     </w:p>
     <w:p/>
     <w:p>
       <w:r>
-        <w:t>    &lt;div class="container"&gt;</w:t>
-      </w:r>
-    </w:p>
-    <w:p>
-      <w:r>
-        <w:t>        &lt;section id="introduction"&gt;</w:t>
-      </w:r>
-    </w:p>
-    <w:p>
-      <w:r>
-        <w:t>            &lt;h2&gt;Self Introduction&lt;/h2&gt;</w:t>
-      </w:r>
-    </w:p>
-    <w:p>
-      <w:r>
-        <w:t xml:space="preserve">            &lt;p&gt;Hello! I am Nagadhanush, a passionate software developer with expertise in web development and a keen interest in learning new </w:t>
-      </w:r>
-      <w:proofErr w:type="gramStart"/>
-      <w:r>
-        <w:t>technologies.&lt;</w:t>
-      </w:r>
-      <w:proofErr w:type="gramEnd"/>
-      <w:r>
-        <w:t>/p&gt;</w:t>
+        <w:t>        &lt;section id="feedback" class="feedback"&gt;</w:t>
+      </w:r>
+    </w:p>
+    <w:p>
+      <w:r>
+        <w:t>            &lt;h2&gt;Feedback/Achievements&lt;/h2&gt;</w:t>
+      </w:r>
+    </w:p>
+    <w:p>
+      <w:r>
+        <w:t>            &lt;p&gt;Received positive feedback from clients for delivering high-quality projects on time.&lt;/p&gt;</w:t>
+      </w:r>
+    </w:p>
+    <w:p>
+      <w:r>
+        <w:t>            &lt;p&gt;Awarded 'Best Developer' in XYZ Company for outstanding performance.&lt;/p&gt;</w:t>
+      </w:r>
+    </w:p>
+    <w:p>
+      <w:r>
+        <w:t>        &lt;/section&gt;</w:t>
+      </w:r>
+    </w:p>
+    <w:p/>
+    <w:p>
+      <w:r>
+        <w:t>        &lt;section id="education" class="education"&gt;</w:t>
       </w:r>
     </w:p>
     <w:p>
       <w:r>
         <w:lastRenderedPageBreak/>
-        <w:t>        &lt;/section&gt;</w:t>
-      </w:r>
-    </w:p>
-    <w:p/>
-    <w:p>
-      <w:r>
-        <w:t>        &lt;section id="skills" class="skills"&gt;</w:t>
-      </w:r>
-    </w:p>
-    <w:p>
-      <w:r>
-        <w:t>            &lt;h2&gt;Skills&lt;/h2&gt;</w:t>
-      </w:r>
-    </w:p>
-    <w:p>
-      <w:r>
-        <w:t>            &lt;</w:t>
-      </w:r>
-      <w:proofErr w:type="spellStart"/>
-      <w:r>
-        <w:t>ul</w:t>
-      </w:r>
-      <w:proofErr w:type="spellEnd"/>
-      <w:r>
-        <w:t>&gt;</w:t>
-      </w:r>
-    </w:p>
-    <w:p>
-      <w:r>
-        <w:t>                &lt;li&gt;HTML, CSS, JavaScript&lt;/li&gt;</w:t>
-      </w:r>
-    </w:p>
-    <w:p>
-      <w:r>
-        <w:t>                &lt;li&gt;React, Angular&lt;/li&gt;</w:t>
-      </w:r>
-    </w:p>
-    <w:p>
-      <w:r>
-        <w:t>                &lt;li&gt;Node.js, Express&lt;/li&gt;</w:t>
-      </w:r>
-    </w:p>
-    <w:p>
-      <w:r>
-        <w:t>                &lt;li&gt;Python, Django&lt;/li&gt;</w:t>
-      </w:r>
-    </w:p>
-    <w:p>
-      <w:r>
-        <w:t>                &lt;li&gt;Git, GitHub&lt;/li&gt;</w:t>
-      </w:r>
-    </w:p>
-    <w:p>
-      <w:r>
-        <w:t>            &lt;/</w:t>
-      </w:r>
-      <w:proofErr w:type="spellStart"/>
-      <w:r>
-        <w:t>ul</w:t>
-      </w:r>
-      <w:proofErr w:type="spellEnd"/>
-      <w:r>
-        <w:t>&gt;</w:t>
-      </w:r>
-    </w:p>
-    <w:p>
-      <w:r>
-        <w:t>        &lt;/section&gt;</w:t>
-      </w:r>
-    </w:p>
-    <w:p/>
-    <w:p>
-      <w:r>
-        <w:t>        &lt;section id="projects" class="projects"&gt;</w:t>
-      </w:r>
-    </w:p>
-    <w:p>
-      <w:r>
-        <w:t>            &lt;h2&gt;Projects/Work Experiences&lt;/h2&gt;</w:t>
-      </w:r>
-    </w:p>
-    <w:p>
-      <w:r>
-        <w:t>            &lt;</w:t>
-      </w:r>
-      <w:proofErr w:type="spellStart"/>
-      <w:r>
-        <w:t>ul</w:t>
-      </w:r>
-      <w:proofErr w:type="spellEnd"/>
-      <w:r>
-        <w:t>&gt;</w:t>
-      </w:r>
-    </w:p>
-    <w:p>
-      <w:r>
-        <w:t xml:space="preserve">                &lt;li&gt;&lt;a </w:t>
-      </w:r>
-      <w:proofErr w:type="spellStart"/>
-      <w:r>
-        <w:t>href</w:t>
-      </w:r>
-      <w:proofErr w:type="spellEnd"/>
-      <w:r>
-        <w:t>="https://github.com/</w:t>
-      </w:r>
-      <w:proofErr w:type="spellStart"/>
-      <w:r>
-        <w:t>yourusername</w:t>
-      </w:r>
-      <w:proofErr w:type="spellEnd"/>
-      <w:r>
-        <w:t>/project1"&gt;Project 1&lt;/a&gt;&lt;/li&gt;</w:t>
-      </w:r>
-    </w:p>
-    <w:p>
-      <w:r>
-        <w:t xml:space="preserve">                &lt;li&gt;&lt;a </w:t>
-      </w:r>
-      <w:proofErr w:type="spellStart"/>
-      <w:r>
-        <w:t>href</w:t>
-      </w:r>
-      <w:proofErr w:type="spellEnd"/>
-      <w:r>
-        <w:t>="https://github.com/</w:t>
-      </w:r>
-      <w:proofErr w:type="spellStart"/>
-      <w:r>
-        <w:t>yourusername</w:t>
-      </w:r>
-      <w:proofErr w:type="spellEnd"/>
-      <w:r>
-        <w:t>/project2"&gt;Project 2&lt;/a&gt;&lt;/li&gt;</w:t>
-      </w:r>
-    </w:p>
-    <w:p>
-      <w:r>
-        <w:t xml:space="preserve">                &lt;li&gt;&lt;a </w:t>
-      </w:r>
-      <w:proofErr w:type="spellStart"/>
-      <w:r>
-        <w:t>href</w:t>
-      </w:r>
-      <w:proofErr w:type="spellEnd"/>
-      <w:r>
-        <w:t>="https://github.com/</w:t>
-      </w:r>
-      <w:proofErr w:type="spellStart"/>
-      <w:r>
-        <w:t>yourusername</w:t>
-      </w:r>
-      <w:proofErr w:type="spellEnd"/>
-      <w:r>
-        <w:t>/project3"&gt;Project 3&lt;/a&gt;&lt;/li&gt;</w:t>
-      </w:r>
-    </w:p>
-    <w:p>
-      <w:r>
-        <w:t>            &lt;/</w:t>
-      </w:r>
-      <w:proofErr w:type="spellStart"/>
-      <w:r>
-        <w:t>ul</w:t>
-      </w:r>
-      <w:proofErr w:type="spellEnd"/>
-      <w:r>
-        <w:t>&gt;</w:t>
-      </w:r>
-    </w:p>
-    <w:p>
-      <w:r>
-        <w:t>        &lt;/section&gt;</w:t>
-      </w:r>
-    </w:p>
-    <w:p/>
-    <w:p>
-      <w:r>
-        <w:t>        &lt;section id="feedback" class="feedback"&gt;</w:t>
-      </w:r>
-    </w:p>
-    <w:p>
-      <w:r>
-        <w:t>            &lt;h2&gt;Feedback/Achievements&lt;/h2&gt;</w:t>
-      </w:r>
-    </w:p>
-    <w:p>
-      <w:r>
-        <w:t xml:space="preserve">            &lt;p&gt;Received positive feedback from clients for delivering high-quality projects on </w:t>
-      </w:r>
-      <w:proofErr w:type="gramStart"/>
-      <w:r>
-        <w:t>time.&lt;</w:t>
-      </w:r>
-      <w:proofErr w:type="gramEnd"/>
-      <w:r>
-        <w:t>/p&gt;</w:t>
-      </w:r>
-    </w:p>
-    <w:p>
-      <w:r>
-        <w:t xml:space="preserve">            &lt;p&gt;Awarded 'Best Developer' in XYZ Company for outstanding </w:t>
-      </w:r>
-      <w:proofErr w:type="gramStart"/>
-      <w:r>
-        <w:t>performance.&lt;</w:t>
-      </w:r>
-      <w:proofErr w:type="gramEnd"/>
-      <w:r>
-        <w:t>/p&gt;</w:t>
-      </w:r>
-    </w:p>
-    <w:p>
-      <w:r>
-        <w:t>        &lt;/section&gt;</w:t>
-      </w:r>
-    </w:p>
-    <w:p/>
-    <w:p>
-      <w:r>
-        <w:t>        &lt;section id="education" class="education"&gt;</w:t>
-      </w:r>
-    </w:p>
-    <w:p>
-      <w:r>
         <w:t>            &lt;h2&gt;Education Profile&lt;/h2&gt;</w:t>
       </w:r>
     </w:p>
@@ -1670,7 +1558,6 @@
     </w:p>
     <w:p>
       <w:r>
-        <w:lastRenderedPageBreak/>
         <w:t>        &lt;/section&gt;</w:t>
       </w:r>
     </w:p>
@@ -1830,13 +1717,13 @@
       </w:r>
       <w:proofErr w:type="spellEnd"/>
       <w:r>
-        <w:t xml:space="preserve"> link </w:t>
-      </w:r>
-      <w:proofErr w:type="gramStart"/>
-      <w:r>
-        <w:t>here :</w:t>
-      </w:r>
-      <w:proofErr w:type="gramEnd"/>
+        <w:t xml:space="preserve"> link here :</w:t>
+      </w:r>
+    </w:p>
+    <w:p>
+      <w:r>
+        <w:t>https://github.com/nagadhanush23/fewdlab/blob/main/exp2/portfolio.html</w:t>
+      </w:r>
     </w:p>
     <w:p>
       <w:r>
@@ -1872,6 +1759,7 @@
     </w:p>
     <w:p>
       <w:r>
+        <w:lastRenderedPageBreak/>
         <w:t xml:space="preserve">Note: once you update the </w:t>
       </w:r>
       <w:proofErr w:type="spellStart"/>
@@ -1880,15 +1768,7 @@
       </w:r>
       <w:proofErr w:type="spellEnd"/>
       <w:r>
-        <w:t xml:space="preserve"> and Feedback </w:t>
-      </w:r>
-      <w:proofErr w:type="gramStart"/>
-      <w:r>
-        <w:t>pages  upload</w:t>
-      </w:r>
-      <w:proofErr w:type="gramEnd"/>
-      <w:r>
-        <w:t xml:space="preserve"> the page with </w:t>
+        <w:t xml:space="preserve"> and Feedback pages  upload the page with </w:t>
       </w:r>
       <w:proofErr w:type="spellStart"/>
       <w:r>
@@ -1909,221 +1789,484 @@
     </w:p>
     <w:p>
       <w:r>
+        <w:t> </w:t>
+      </w:r>
+    </w:p>
+    <w:p>
+      <w:r>
+        <w:t xml:space="preserve">Navbar using external </w:t>
+      </w:r>
+      <w:proofErr w:type="spellStart"/>
+      <w:r>
+        <w:t>css</w:t>
+      </w:r>
+      <w:proofErr w:type="spellEnd"/>
+      <w:r>
+        <w:t>:</w:t>
+      </w:r>
+    </w:p>
+    <w:p/>
+    <w:p>
+      <w:r>
+        <w:t>File name: navbarex.html</w:t>
+      </w:r>
+    </w:p>
+    <w:p/>
+    <w:p>
+      <w:r>
+        <w:t>&lt;!DOCTYPE html&gt;</w:t>
+      </w:r>
+    </w:p>
+    <w:p>
+      <w:r>
+        <w:t>&lt;html lang="</w:t>
+      </w:r>
+      <w:proofErr w:type="spellStart"/>
+      <w:r>
+        <w:t>en</w:t>
+      </w:r>
+      <w:proofErr w:type="spellEnd"/>
+      <w:r>
+        <w:t>"&gt;</w:t>
+      </w:r>
+    </w:p>
+    <w:p>
+      <w:r>
+        <w:t>&lt;head&gt;</w:t>
+      </w:r>
+    </w:p>
+    <w:p>
+      <w:r>
+        <w:t>    &lt;meta charset="UTF-8"&gt;</w:t>
+      </w:r>
+    </w:p>
+    <w:p>
+      <w:r>
+        <w:t>    &lt;meta name="viewport" content="width=device-width, initial-scale=1.0"&gt;</w:t>
+      </w:r>
+    </w:p>
+    <w:p>
+      <w:r>
+        <w:t>    &lt;title&gt;Feedback Form&lt;/title&gt;</w:t>
+      </w:r>
+    </w:p>
+    <w:p>
+      <w:r>
+        <w:t xml:space="preserve">    &lt;link </w:t>
+      </w:r>
+      <w:proofErr w:type="spellStart"/>
+      <w:r>
+        <w:t>rel</w:t>
+      </w:r>
+      <w:proofErr w:type="spellEnd"/>
+      <w:r>
+        <w:t xml:space="preserve">="stylesheet" </w:t>
+      </w:r>
+      <w:proofErr w:type="spellStart"/>
+      <w:r>
+        <w:t>href</w:t>
+      </w:r>
+      <w:proofErr w:type="spellEnd"/>
+      <w:r>
+        <w:t>="style1.css"&gt;</w:t>
+      </w:r>
+    </w:p>
+    <w:p>
+      <w:r>
+        <w:t>&lt;/head&gt;</w:t>
+      </w:r>
+    </w:p>
+    <w:p>
+      <w:r>
+        <w:t>&lt;body&gt;</w:t>
+      </w:r>
+    </w:p>
+    <w:p>
+      <w:r>
+        <w:t>    &lt;div class="feedback-form"&gt;</w:t>
+      </w:r>
+    </w:p>
+    <w:p>
+      <w:r>
+        <w:t>        &lt;h2&gt;Feedback Form&lt;/h2&gt;</w:t>
+      </w:r>
+    </w:p>
+    <w:p>
+      <w:r>
+        <w:t>        &lt;form action="#" method="post"&gt;</w:t>
+      </w:r>
+    </w:p>
+    <w:p>
+      <w:r>
+        <w:t>            &lt;label for="name"&gt;Name (optional)&lt;/label&gt;</w:t>
+      </w:r>
+    </w:p>
+    <w:p>
+      <w:r>
+        <w:t>            &lt;input type="text" id="name" name="name"&gt;</w:t>
+      </w:r>
+    </w:p>
+    <w:p>
+      <w:r>
+        <w:t xml:space="preserve">            </w:t>
+      </w:r>
+    </w:p>
+    <w:p>
+      <w:r>
+        <w:t>            &lt;label for="email"&gt;Email (optional)&lt;/label&gt;</w:t>
+      </w:r>
+    </w:p>
+    <w:p>
+      <w:r>
+        <w:t>            &lt;input type="email" id="email" name="email"&gt;</w:t>
+      </w:r>
+    </w:p>
+    <w:p>
+      <w:r>
+        <w:t xml:space="preserve">            </w:t>
+      </w:r>
+    </w:p>
+    <w:p>
+      <w:r>
+        <w:t>            &lt;label for="phone"&gt;Phone (optional)&lt;/label&gt;</w:t>
+      </w:r>
+    </w:p>
+    <w:p>
+      <w:r>
+        <w:t>            &lt;input type="</w:t>
+      </w:r>
+      <w:proofErr w:type="spellStart"/>
+      <w:r>
+        <w:t>tel</w:t>
+      </w:r>
+      <w:proofErr w:type="spellEnd"/>
+      <w:r>
+        <w:t>" id="phone" name="phone"&gt;</w:t>
+      </w:r>
+    </w:p>
+    <w:p>
+      <w:r>
+        <w:t xml:space="preserve">            </w:t>
+      </w:r>
+    </w:p>
+    <w:p>
+      <w:r>
+        <w:t>            &lt;label for="rating"&gt;Rating&lt;/label&gt;</w:t>
+      </w:r>
+    </w:p>
+    <w:p>
+      <w:r>
+        <w:t>            &lt;select id="rating" name="rating" required&gt;</w:t>
+      </w:r>
+    </w:p>
+    <w:p>
+      <w:r>
+        <w:t>                &lt;option value="1"&gt;1 - Very Poor&lt;/option&gt;</w:t>
+      </w:r>
+    </w:p>
+    <w:p>
+      <w:r>
         <w:lastRenderedPageBreak/>
-        <w:t> </w:t>
-      </w:r>
-    </w:p>
-    <w:p>
-      <w:r>
-        <w:t xml:space="preserve">Navbar using external </w:t>
-      </w:r>
-      <w:proofErr w:type="spellStart"/>
-      <w:r>
-        <w:t>css</w:t>
-      </w:r>
-      <w:proofErr w:type="spellEnd"/>
-      <w:r>
-        <w:t>:</w:t>
+        <w:t>                &lt;option value="2"&gt;2 - Poor&lt;/option&gt;</w:t>
+      </w:r>
+    </w:p>
+    <w:p>
+      <w:r>
+        <w:t>                &lt;option value="3"&gt;3 - Average&lt;/option&gt;</w:t>
+      </w:r>
+    </w:p>
+    <w:p>
+      <w:r>
+        <w:t>                &lt;option value="4"&gt;4 - Good&lt;/option&gt;</w:t>
+      </w:r>
+    </w:p>
+    <w:p>
+      <w:r>
+        <w:t>                &lt;option value="5"&gt;5 - Excellent&lt;/option&gt;</w:t>
+      </w:r>
+    </w:p>
+    <w:p>
+      <w:r>
+        <w:t>            &lt;/select&gt;</w:t>
+      </w:r>
+    </w:p>
+    <w:p>
+      <w:r>
+        <w:t xml:space="preserve">            </w:t>
+      </w:r>
+    </w:p>
+    <w:p>
+      <w:r>
+        <w:t>            &lt;label for="questions"&gt;Any Questions regarding product or service&lt;/label&gt;</w:t>
+      </w:r>
+    </w:p>
+    <w:p>
+      <w:r>
+        <w:t>            &lt;</w:t>
+      </w:r>
+      <w:proofErr w:type="spellStart"/>
+      <w:r>
+        <w:t>textarea</w:t>
+      </w:r>
+      <w:proofErr w:type="spellEnd"/>
+      <w:r>
+        <w:t xml:space="preserve"> id="questions" name="questions" rows="4" required&gt;&lt;/</w:t>
+      </w:r>
+      <w:proofErr w:type="spellStart"/>
+      <w:r>
+        <w:t>textarea</w:t>
+      </w:r>
+      <w:proofErr w:type="spellEnd"/>
+      <w:r>
+        <w:t>&gt;</w:t>
+      </w:r>
+    </w:p>
+    <w:p>
+      <w:r>
+        <w:t xml:space="preserve">            </w:t>
+      </w:r>
+    </w:p>
+    <w:p>
+      <w:r>
+        <w:t>            &lt;label for="comments"&gt;Additional comments (optional)&lt;/label&gt;</w:t>
+      </w:r>
+    </w:p>
+    <w:p>
+      <w:r>
+        <w:t>            &lt;</w:t>
+      </w:r>
+      <w:proofErr w:type="spellStart"/>
+      <w:r>
+        <w:t>textarea</w:t>
+      </w:r>
+      <w:proofErr w:type="spellEnd"/>
+      <w:r>
+        <w:t xml:space="preserve"> id="comments" name="comments" rows="4"&gt;&lt;/</w:t>
+      </w:r>
+      <w:proofErr w:type="spellStart"/>
+      <w:r>
+        <w:t>textarea</w:t>
+      </w:r>
+      <w:proofErr w:type="spellEnd"/>
+      <w:r>
+        <w:t>&gt;</w:t>
+      </w:r>
+    </w:p>
+    <w:p>
+      <w:r>
+        <w:t xml:space="preserve">            </w:t>
+      </w:r>
+    </w:p>
+    <w:p>
+      <w:r>
+        <w:t>            &lt;button type="submit"&gt;Submit&lt;/button&gt;</w:t>
+      </w:r>
+    </w:p>
+    <w:p>
+      <w:r>
+        <w:t>        &lt;/form&gt;</w:t>
+      </w:r>
+    </w:p>
+    <w:p>
+      <w:r>
+        <w:t>    &lt;/div&gt;</w:t>
+      </w:r>
+    </w:p>
+    <w:p>
+      <w:r>
+        <w:t>&lt;/body&gt;</w:t>
+      </w:r>
+    </w:p>
+    <w:p>
+      <w:r>
+        <w:t>&lt;/html&gt;</w:t>
       </w:r>
     </w:p>
     <w:p/>
     <w:p>
       <w:r>
-        <w:t>File name: navbarex.html</w:t>
+        <w:t>Filename: style1.css</w:t>
       </w:r>
     </w:p>
     <w:p/>
     <w:p>
       <w:r>
-        <w:t>&lt;!DOCTYPE html&gt;</w:t>
-      </w:r>
-    </w:p>
-    <w:p>
-      <w:r>
-        <w:t>&lt;html lang="</w:t>
-      </w:r>
-      <w:proofErr w:type="spellStart"/>
-      <w:r>
-        <w:t>en</w:t>
-      </w:r>
-      <w:proofErr w:type="spellEnd"/>
-      <w:r>
-        <w:t>"&gt;</w:t>
-      </w:r>
-    </w:p>
-    <w:p>
-      <w:r>
-        <w:t>&lt;head&gt;</w:t>
-      </w:r>
-    </w:p>
-    <w:p>
-      <w:r>
-        <w:t>    &lt;meta charset="UTF-8"&gt;</w:t>
-      </w:r>
-    </w:p>
-    <w:p>
-      <w:r>
-        <w:t>    &lt;meta name="viewport" content="width=device-width, initial-scale=1.0"&gt;</w:t>
-      </w:r>
-    </w:p>
-    <w:p>
-      <w:r>
-        <w:t>    &lt;title&gt;Feedback Form&lt;/title&gt;</w:t>
-      </w:r>
-    </w:p>
-    <w:p>
-      <w:r>
-        <w:t xml:space="preserve">    &lt;link </w:t>
-      </w:r>
-      <w:proofErr w:type="spellStart"/>
-      <w:r>
-        <w:t>rel</w:t>
-      </w:r>
-      <w:proofErr w:type="spellEnd"/>
-      <w:r>
-        <w:t xml:space="preserve">="stylesheet" </w:t>
-      </w:r>
-      <w:proofErr w:type="spellStart"/>
-      <w:r>
-        <w:t>href</w:t>
-      </w:r>
-      <w:proofErr w:type="spellEnd"/>
-      <w:r>
-        <w:t>="style1.css"&gt;</w:t>
-      </w:r>
-    </w:p>
-    <w:p>
-      <w:r>
-        <w:t>&lt;/head&gt;</w:t>
-      </w:r>
-    </w:p>
-    <w:p>
-      <w:r>
-        <w:t>&lt;body&gt;</w:t>
-      </w:r>
-    </w:p>
-    <w:p>
-      <w:r>
-        <w:t>    &lt;div class="feedback-form"&gt;</w:t>
-      </w:r>
-    </w:p>
-    <w:p>
-      <w:r>
-        <w:t>        &lt;h2&gt;Feedback Form&lt;/h2&gt;</w:t>
-      </w:r>
-    </w:p>
-    <w:p>
-      <w:r>
-        <w:t>        &lt;form action="#" method="post"&gt;</w:t>
-      </w:r>
-    </w:p>
-    <w:p>
-      <w:r>
-        <w:t>            &lt;label for="name"&gt;Name (optional)&lt;/label&gt;</w:t>
-      </w:r>
-    </w:p>
-    <w:p>
-      <w:r>
-        <w:t>            &lt;input type="text" id="name" name="name"&gt;</w:t>
-      </w:r>
-    </w:p>
-    <w:p>
-      <w:r>
-        <w:t xml:space="preserve">            </w:t>
-      </w:r>
-    </w:p>
-    <w:p>
-      <w:r>
-        <w:t>            &lt;label for="email"&gt;Email (optional)&lt;/label&gt;</w:t>
-      </w:r>
-    </w:p>
-    <w:p>
-      <w:r>
-        <w:t>            &lt;input type="email" id="email" name="email"&gt;</w:t>
-      </w:r>
-    </w:p>
-    <w:p>
-      <w:r>
-        <w:t xml:space="preserve">            </w:t>
-      </w:r>
-    </w:p>
-    <w:p>
-      <w:r>
-        <w:t>            &lt;label for="phone"&gt;Phone (optional)&lt;/label&gt;</w:t>
-      </w:r>
-    </w:p>
-    <w:p>
-      <w:r>
-        <w:t>            &lt;input type="</w:t>
-      </w:r>
-      <w:proofErr w:type="spellStart"/>
-      <w:r>
-        <w:t>tel</w:t>
-      </w:r>
-      <w:proofErr w:type="spellEnd"/>
-      <w:r>
-        <w:t>" id="phone" name="phone"&gt;</w:t>
-      </w:r>
-    </w:p>
-    <w:p>
-      <w:r>
-        <w:t xml:space="preserve">            </w:t>
-      </w:r>
-    </w:p>
-    <w:p>
-      <w:r>
-        <w:t>            &lt;label for="rating"&gt;Rating&lt;/label&gt;</w:t>
-      </w:r>
-    </w:p>
-    <w:p>
-      <w:r>
-        <w:t>            &lt;select id="rating" name="rating" required&gt;</w:t>
-      </w:r>
-    </w:p>
-    <w:p>
-      <w:r>
-        <w:t>                &lt;option value="1"&gt;1 - Very Poor&lt;/option&gt;</w:t>
-      </w:r>
-    </w:p>
-    <w:p>
-      <w:r>
-        <w:t>                &lt;option value="2"&gt;2 - Poor&lt;/option&gt;</w:t>
-      </w:r>
-    </w:p>
-    <w:p>
-      <w:r>
-        <w:t>                &lt;option value="3"&gt;3 - Average&lt;/option&gt;</w:t>
-      </w:r>
-    </w:p>
+        <w:t>body {</w:t>
+      </w:r>
+    </w:p>
+    <w:p>
+      <w:r>
+        <w:t>    font-family: Arial, sans-serif;</w:t>
+      </w:r>
+    </w:p>
+    <w:p>
+      <w:r>
+        <w:t>    margin: 0;</w:t>
+      </w:r>
+    </w:p>
+    <w:p>
+      <w:r>
+        <w:t>    padding: 0;</w:t>
+      </w:r>
+    </w:p>
+    <w:p>
+      <w:r>
+        <w:t>    height: 100vh;</w:t>
+      </w:r>
+    </w:p>
+    <w:p>
+      <w:r>
+        <w:t>    display: flex;</w:t>
+      </w:r>
+    </w:p>
+    <w:p>
+      <w:r>
+        <w:t xml:space="preserve">    justify-content: </w:t>
+      </w:r>
+      <w:proofErr w:type="spellStart"/>
+      <w:r>
+        <w:t>center</w:t>
+      </w:r>
+      <w:proofErr w:type="spellEnd"/>
+      <w:r>
+        <w:t>;</w:t>
+      </w:r>
+    </w:p>
+    <w:p>
+      <w:r>
+        <w:t xml:space="preserve">    align-items: </w:t>
+      </w:r>
+      <w:proofErr w:type="spellStart"/>
+      <w:r>
+        <w:t>center</w:t>
+      </w:r>
+      <w:proofErr w:type="spellEnd"/>
+      <w:r>
+        <w:t>;</w:t>
+      </w:r>
+    </w:p>
+    <w:p>
+      <w:r>
+        <w:t>    background-</w:t>
+      </w:r>
+      <w:proofErr w:type="spellStart"/>
+      <w:r>
+        <w:t>color</w:t>
+      </w:r>
+      <w:proofErr w:type="spellEnd"/>
+      <w:r>
+        <w:t>: #f4f4f4;</w:t>
+      </w:r>
+    </w:p>
+    <w:p>
+      <w:r>
+        <w:t>}</w:t>
+      </w:r>
+    </w:p>
+    <w:p/>
     <w:p>
       <w:r>
         <w:lastRenderedPageBreak/>
-        <w:t>                &lt;option value="4"&gt;4 - Good&lt;/option&gt;</w:t>
-      </w:r>
-    </w:p>
-    <w:p>
-      <w:r>
-        <w:t>                &lt;option value="5"&gt;5 - Excellent&lt;/option&gt;</w:t>
-      </w:r>
-    </w:p>
-    <w:p>
-      <w:r>
-        <w:t>            &lt;/select&gt;</w:t>
-      </w:r>
-    </w:p>
-    <w:p>
-      <w:r>
-        <w:t xml:space="preserve">            </w:t>
-      </w:r>
-    </w:p>
-    <w:p>
-      <w:r>
-        <w:t>            &lt;label for="questions"&gt;Any Questions regarding product or service&lt;/label&gt;</w:t>
-      </w:r>
-    </w:p>
-    <w:p>
-      <w:r>
-        <w:t>            &lt;</w:t>
+        <w:t>.feedback-form {</w:t>
+      </w:r>
+    </w:p>
+    <w:p>
+      <w:r>
+        <w:t>    background: #fff;</w:t>
+      </w:r>
+    </w:p>
+    <w:p>
+      <w:r>
+        <w:t>    padding: 40px;</w:t>
+      </w:r>
+    </w:p>
+    <w:p>
+      <w:r>
+        <w:t>    border-radius: 10px;</w:t>
+      </w:r>
+    </w:p>
+    <w:p>
+      <w:r>
+        <w:t xml:space="preserve">    box-shadow: 0 0 10px </w:t>
+      </w:r>
+      <w:proofErr w:type="spellStart"/>
+      <w:r>
+        <w:t>rgba</w:t>
+      </w:r>
+      <w:proofErr w:type="spellEnd"/>
+      <w:r>
+        <w:t>(0, 0, 0, 0.1);</w:t>
+      </w:r>
+    </w:p>
+    <w:p>
+      <w:r>
+        <w:t>    width: 350px;</w:t>
+      </w:r>
+    </w:p>
+    <w:p>
+      <w:r>
+        <w:t xml:space="preserve">    text-align: </w:t>
+      </w:r>
+      <w:proofErr w:type="spellStart"/>
+      <w:r>
+        <w:t>center</w:t>
+      </w:r>
+      <w:proofErr w:type="spellEnd"/>
+      <w:r>
+        <w:t>;</w:t>
+      </w:r>
+    </w:p>
+    <w:p>
+      <w:r>
+        <w:t>}</w:t>
+      </w:r>
+    </w:p>
+    <w:p/>
+    <w:p>
+      <w:r>
+        <w:t>.feedback-form h2 {</w:t>
+      </w:r>
+    </w:p>
+    <w:p>
+      <w:r>
+        <w:t>    margin-bottom: 20px;</w:t>
+      </w:r>
+    </w:p>
+    <w:p>
+      <w:r>
+        <w:t>}</w:t>
+      </w:r>
+    </w:p>
+    <w:p/>
+    <w:p>
+      <w:r>
+        <w:t>.feedback-form label {</w:t>
+      </w:r>
+    </w:p>
+    <w:p>
+      <w:r>
+        <w:t>    display: block;</w:t>
+      </w:r>
+    </w:p>
+    <w:p>
+      <w:r>
+        <w:t>    margin-bottom: 5px;</w:t>
+      </w:r>
+    </w:p>
+    <w:p>
+      <w:r>
+        <w:t>}</w:t>
+      </w:r>
+    </w:p>
+    <w:p/>
+    <w:p>
+      <w:r>
+        <w:t xml:space="preserve">.feedback-form input, </w:t>
+      </w:r>
+    </w:p>
+    <w:p>
+      <w:r>
+        <w:t xml:space="preserve">.feedback-form </w:t>
       </w:r>
       <w:proofErr w:type="spellStart"/>
       <w:r>
@@ -2131,407 +2274,98 @@
       </w:r>
       <w:proofErr w:type="spellEnd"/>
       <w:r>
-        <w:t xml:space="preserve"> id="questions" name="questions" rows="4" required&gt;&lt;/</w:t>
-      </w:r>
-      <w:proofErr w:type="spellStart"/>
-      <w:r>
-        <w:t>textarea</w:t>
-      </w:r>
-      <w:proofErr w:type="spellEnd"/>
-      <w:r>
-        <w:t>&gt;</w:t>
-      </w:r>
-    </w:p>
-    <w:p>
-      <w:r>
-        <w:t xml:space="preserve">            </w:t>
-      </w:r>
-    </w:p>
-    <w:p>
-      <w:r>
-        <w:t>            &lt;label for="comments"&gt;Additional comments (optional)&lt;/label&gt;</w:t>
-      </w:r>
-    </w:p>
-    <w:p>
-      <w:r>
-        <w:t>            &lt;</w:t>
-      </w:r>
-      <w:proofErr w:type="spellStart"/>
-      <w:r>
-        <w:t>textarea</w:t>
-      </w:r>
-      <w:proofErr w:type="spellEnd"/>
-      <w:r>
-        <w:t xml:space="preserve"> id="comments" name="comments" rows="4"&gt;&lt;/</w:t>
-      </w:r>
-      <w:proofErr w:type="spellStart"/>
-      <w:r>
-        <w:t>textarea</w:t>
-      </w:r>
-      <w:proofErr w:type="spellEnd"/>
-      <w:r>
-        <w:t>&gt;</w:t>
-      </w:r>
-    </w:p>
-    <w:p>
-      <w:r>
-        <w:t xml:space="preserve">            </w:t>
-      </w:r>
-    </w:p>
-    <w:p>
-      <w:r>
-        <w:t>            &lt;button type="submit"&gt;Submit&lt;/button&gt;</w:t>
-      </w:r>
-    </w:p>
-    <w:p>
-      <w:r>
-        <w:t>        &lt;/form&gt;</w:t>
-      </w:r>
-    </w:p>
-    <w:p>
-      <w:r>
-        <w:t>    &lt;/div&gt;</w:t>
-      </w:r>
-    </w:p>
-    <w:p>
-      <w:r>
-        <w:t>&lt;/body&gt;</w:t>
-      </w:r>
-    </w:p>
-    <w:p>
-      <w:r>
-        <w:t>&lt;/html&gt;</w:t>
+        <w:t xml:space="preserve">, </w:t>
+      </w:r>
+    </w:p>
+    <w:p>
+      <w:r>
+        <w:t>.feedback-form select {</w:t>
+      </w:r>
+    </w:p>
+    <w:p>
+      <w:r>
+        <w:t>    width: 100%;</w:t>
+      </w:r>
+    </w:p>
+    <w:p>
+      <w:r>
+        <w:t>    padding: 10px;</w:t>
+      </w:r>
+    </w:p>
+    <w:p>
+      <w:r>
+        <w:t>    margin-bottom: 10px;</w:t>
+      </w:r>
+    </w:p>
+    <w:p>
+      <w:r>
+        <w:t>    border: 1px solid #ccc;</w:t>
+      </w:r>
+    </w:p>
+    <w:p>
+      <w:r>
+        <w:t>    border-radius: 3px;</w:t>
+      </w:r>
+    </w:p>
+    <w:p>
+      <w:r>
+        <w:t>}</w:t>
       </w:r>
     </w:p>
     <w:p/>
     <w:p>
       <w:r>
-        <w:t>Filename: style1.css</w:t>
+        <w:t>.feedback-form button {</w:t>
+      </w:r>
+    </w:p>
+    <w:p>
+      <w:r>
+        <w:t>    background: #28a745;</w:t>
+      </w:r>
+    </w:p>
+    <w:p>
+      <w:r>
+        <w:t xml:space="preserve">    </w:t>
+      </w:r>
+      <w:proofErr w:type="spellStart"/>
+      <w:r>
+        <w:t>color</w:t>
+      </w:r>
+      <w:proofErr w:type="spellEnd"/>
+      <w:r>
+        <w:t>: #fff;</w:t>
+      </w:r>
+    </w:p>
+    <w:p>
+      <w:r>
+        <w:lastRenderedPageBreak/>
+        <w:t>    border: none;</w:t>
+      </w:r>
+    </w:p>
+    <w:p>
+      <w:r>
+        <w:t>    padding: 10px 15px;</w:t>
+      </w:r>
+    </w:p>
+    <w:p>
+      <w:r>
+        <w:t>    border-radius: 3px;</w:t>
+      </w:r>
+    </w:p>
+    <w:p>
+      <w:r>
+        <w:t>    cursor: pointer;</w:t>
+      </w:r>
+    </w:p>
+    <w:p>
+      <w:r>
+        <w:t>}</w:t>
       </w:r>
     </w:p>
     <w:p/>
     <w:p>
       <w:r>
-        <w:t>body {</w:t>
-      </w:r>
-    </w:p>
-    <w:p>
-      <w:r>
-        <w:t>    font-family: Arial, sans-serif;</w:t>
-      </w:r>
-    </w:p>
-    <w:p>
-      <w:r>
-        <w:t>    margin: 0;</w:t>
-      </w:r>
-    </w:p>
-    <w:p>
-      <w:r>
-        <w:t>    padding: 0;</w:t>
-      </w:r>
-    </w:p>
-    <w:p>
-      <w:r>
-        <w:t>    height: 100vh;</w:t>
-      </w:r>
-    </w:p>
-    <w:p>
-      <w:r>
-        <w:t>    display: flex;</w:t>
-      </w:r>
-    </w:p>
-    <w:p>
-      <w:r>
-        <w:t xml:space="preserve">    justify-content: </w:t>
-      </w:r>
-      <w:proofErr w:type="spellStart"/>
-      <w:r>
-        <w:t>center</w:t>
-      </w:r>
-      <w:proofErr w:type="spellEnd"/>
-      <w:r>
-        <w:t>;</w:t>
-      </w:r>
-    </w:p>
-    <w:p>
-      <w:r>
-        <w:t xml:space="preserve">    align-items: </w:t>
-      </w:r>
-      <w:proofErr w:type="spellStart"/>
-      <w:r>
-        <w:t>center</w:t>
-      </w:r>
-      <w:proofErr w:type="spellEnd"/>
-      <w:r>
-        <w:t>;</w:t>
-      </w:r>
-    </w:p>
-    <w:p>
-      <w:r>
-        <w:t>    background-</w:t>
-      </w:r>
-      <w:proofErr w:type="spellStart"/>
-      <w:r>
-        <w:t>color</w:t>
-      </w:r>
-      <w:proofErr w:type="spellEnd"/>
-      <w:r>
-        <w:t>: #f4f4f4;</w:t>
-      </w:r>
-    </w:p>
-    <w:p>
-      <w:r>
-        <w:t>}</w:t>
-      </w:r>
-    </w:p>
-    <w:p/>
-    <w:p>
-      <w:proofErr w:type="gramStart"/>
-      <w:r>
-        <w:t>.feedback</w:t>
-      </w:r>
-      <w:proofErr w:type="gramEnd"/>
-      <w:r>
-        <w:t>-form {</w:t>
-      </w:r>
-    </w:p>
-    <w:p>
-      <w:r>
-        <w:t>    background: #fff;</w:t>
-      </w:r>
-    </w:p>
-    <w:p>
-      <w:r>
-        <w:lastRenderedPageBreak/>
-        <w:t>    padding: 40px;</w:t>
-      </w:r>
-    </w:p>
-    <w:p>
-      <w:r>
-        <w:t>    border-radius: 10px;</w:t>
-      </w:r>
-    </w:p>
-    <w:p>
-      <w:r>
-        <w:t xml:space="preserve">    box-shadow: 0 0 10px </w:t>
-      </w:r>
-      <w:proofErr w:type="spellStart"/>
-      <w:proofErr w:type="gramStart"/>
-      <w:r>
-        <w:t>rgba</w:t>
-      </w:r>
-      <w:proofErr w:type="spellEnd"/>
-      <w:r>
-        <w:t>(</w:t>
-      </w:r>
-      <w:proofErr w:type="gramEnd"/>
-      <w:r>
-        <w:t>0, 0, 0, 0.1);</w:t>
-      </w:r>
-    </w:p>
-    <w:p>
-      <w:r>
-        <w:t>    width: 350px;</w:t>
-      </w:r>
-    </w:p>
-    <w:p>
-      <w:r>
-        <w:t xml:space="preserve">    text-align: </w:t>
-      </w:r>
-      <w:proofErr w:type="spellStart"/>
-      <w:r>
-        <w:t>center</w:t>
-      </w:r>
-      <w:proofErr w:type="spellEnd"/>
-      <w:r>
-        <w:t>;</w:t>
-      </w:r>
-    </w:p>
-    <w:p>
-      <w:r>
-        <w:t>}</w:t>
-      </w:r>
-    </w:p>
-    <w:p/>
-    <w:p>
-      <w:proofErr w:type="gramStart"/>
-      <w:r>
-        <w:t>.feedback</w:t>
-      </w:r>
-      <w:proofErr w:type="gramEnd"/>
-      <w:r>
-        <w:t>-form h2 {</w:t>
-      </w:r>
-    </w:p>
-    <w:p>
-      <w:r>
-        <w:t>    margin-bottom: 20px;</w:t>
-      </w:r>
-    </w:p>
-    <w:p>
-      <w:r>
-        <w:t>}</w:t>
-      </w:r>
-    </w:p>
-    <w:p/>
-    <w:p>
-      <w:proofErr w:type="gramStart"/>
-      <w:r>
-        <w:t>.feedback</w:t>
-      </w:r>
-      <w:proofErr w:type="gramEnd"/>
-      <w:r>
-        <w:t>-form label {</w:t>
-      </w:r>
-    </w:p>
-    <w:p>
-      <w:r>
-        <w:t>    display: block;</w:t>
-      </w:r>
-    </w:p>
-    <w:p>
-      <w:r>
-        <w:t>    margin-bottom: 5px;</w:t>
-      </w:r>
-    </w:p>
-    <w:p>
-      <w:r>
-        <w:t>}</w:t>
-      </w:r>
-    </w:p>
-    <w:p/>
-    <w:p>
-      <w:proofErr w:type="gramStart"/>
-      <w:r>
-        <w:t>.feedback</w:t>
-      </w:r>
-      <w:proofErr w:type="gramEnd"/>
-      <w:r>
-        <w:t xml:space="preserve">-form input, </w:t>
-      </w:r>
-    </w:p>
-    <w:p>
-      <w:proofErr w:type="gramStart"/>
-      <w:r>
-        <w:t>.feedback</w:t>
-      </w:r>
-      <w:proofErr w:type="gramEnd"/>
-      <w:r>
-        <w:t xml:space="preserve">-form </w:t>
-      </w:r>
-      <w:proofErr w:type="spellStart"/>
-      <w:r>
-        <w:t>textarea</w:t>
-      </w:r>
-      <w:proofErr w:type="spellEnd"/>
-      <w:r>
-        <w:t xml:space="preserve">, </w:t>
-      </w:r>
-    </w:p>
-    <w:p>
-      <w:proofErr w:type="gramStart"/>
-      <w:r>
-        <w:t>.feedback</w:t>
-      </w:r>
-      <w:proofErr w:type="gramEnd"/>
-      <w:r>
-        <w:t>-form select {</w:t>
-      </w:r>
-    </w:p>
-    <w:p>
-      <w:r>
-        <w:t>    width: 100%;</w:t>
-      </w:r>
-    </w:p>
-    <w:p>
-      <w:r>
-        <w:t>    padding: 10px;</w:t>
-      </w:r>
-    </w:p>
-    <w:p>
-      <w:r>
-        <w:t>    margin-bottom: 10px;</w:t>
-      </w:r>
-    </w:p>
-    <w:p>
-      <w:r>
-        <w:t>    border: 1px solid #ccc;</w:t>
-      </w:r>
-    </w:p>
-    <w:p>
-      <w:r>
-        <w:t>    border-radius: 3px;</w:t>
-      </w:r>
-    </w:p>
-    <w:p>
-      <w:r>
-        <w:t>}</w:t>
-      </w:r>
-    </w:p>
-    <w:p/>
-    <w:p>
-      <w:proofErr w:type="gramStart"/>
-      <w:r>
-        <w:t>.feedback</w:t>
-      </w:r>
-      <w:proofErr w:type="gramEnd"/>
-      <w:r>
-        <w:t>-form button {</w:t>
-      </w:r>
-    </w:p>
-    <w:p>
-      <w:r>
-        <w:t>    background: #28a745;</w:t>
-      </w:r>
-    </w:p>
-    <w:p>
-      <w:r>
-        <w:t xml:space="preserve">    </w:t>
-      </w:r>
-      <w:proofErr w:type="spellStart"/>
-      <w:r>
-        <w:t>color</w:t>
-      </w:r>
-      <w:proofErr w:type="spellEnd"/>
-      <w:r>
-        <w:t>: #fff;</w:t>
-      </w:r>
-    </w:p>
-    <w:p>
-      <w:r>
-        <w:t>    border: none;</w:t>
-      </w:r>
-    </w:p>
-    <w:p>
-      <w:r>
-        <w:t>    padding: 10px 15px;</w:t>
-      </w:r>
-    </w:p>
-    <w:p>
-      <w:r>
-        <w:lastRenderedPageBreak/>
-        <w:t>    border-radius: 3px;</w:t>
-      </w:r>
-    </w:p>
-    <w:p>
-      <w:r>
-        <w:t>    cursor: pointer;</w:t>
-      </w:r>
-    </w:p>
-    <w:p>
-      <w:r>
-        <w:t>}</w:t>
-      </w:r>
-    </w:p>
-    <w:p/>
-    <w:p>
-      <w:proofErr w:type="gramStart"/>
-      <w:r>
-        <w:t>.feedback</w:t>
-      </w:r>
-      <w:proofErr w:type="gramEnd"/>
-      <w:r>
-        <w:t xml:space="preserve">-form </w:t>
+        <w:t xml:space="preserve">.feedback-form </w:t>
       </w:r>
       <w:proofErr w:type="spellStart"/>
       <w:r>
@@ -2601,7 +2435,23 @@
       </w:r>
     </w:p>
     <w:p/>
+    <w:p>
+      <w:proofErr w:type="spellStart"/>
+      <w:r>
+        <w:t>Github</w:t>
+      </w:r>
+      <w:proofErr w:type="spellEnd"/>
+      <w:r>
+        <w:t xml:space="preserve"> link:</w:t>
+      </w:r>
+    </w:p>
+    <w:p>
+      <w:r>
+        <w:t>https://github.com/nagadhanush23/fewdlab/blob/main/exp2/navbarex.html</w:t>
+      </w:r>
+    </w:p>
     <w:p/>
+    <w:p/>
     <w:p>
       <w:r>
         <w:t xml:space="preserve">Portfolio using </w:t>
@@ -2647,26 +2497,315 @@
     </w:p>
     <w:p>
       <w:r>
+        <w:t>    &lt;meta name="viewport" content="width=device-width, initial-scale=1.0"&gt;</w:t>
+      </w:r>
+    </w:p>
+    <w:p>
+      <w:r>
+        <w:t>    &lt;title&gt;Portfolio&lt;/title&gt;</w:t>
+      </w:r>
+    </w:p>
+    <w:p>
+      <w:r>
+        <w:t xml:space="preserve">    &lt;link </w:t>
+      </w:r>
+      <w:proofErr w:type="spellStart"/>
+      <w:r>
+        <w:t>rel</w:t>
+      </w:r>
+      <w:proofErr w:type="spellEnd"/>
+      <w:r>
+        <w:t xml:space="preserve">="stylesheet" </w:t>
+      </w:r>
+      <w:proofErr w:type="spellStart"/>
+      <w:r>
+        <w:t>href</w:t>
+      </w:r>
+      <w:proofErr w:type="spellEnd"/>
+      <w:r>
+        <w:t>="style2.css"&gt;</w:t>
+      </w:r>
+    </w:p>
+    <w:p>
+      <w:r>
+        <w:t>&lt;/head&gt;</w:t>
+      </w:r>
+    </w:p>
+    <w:p>
+      <w:r>
+        <w:t>&lt;body&gt;</w:t>
+      </w:r>
+    </w:p>
+    <w:p>
+      <w:r>
+        <w:t>    &lt;header&gt;</w:t>
+      </w:r>
+    </w:p>
+    <w:p>
+      <w:r>
+        <w:t>        &lt;div class="container"&gt;</w:t>
+      </w:r>
+    </w:p>
+    <w:p>
+      <w:r>
+        <w:t>            &lt;div id="branding"&gt;</w:t>
+      </w:r>
+    </w:p>
+    <w:p>
+      <w:r>
+        <w:t>                &lt;h1&gt;My Portfolio&lt;/h1&gt;</w:t>
+      </w:r>
+    </w:p>
+    <w:p>
+      <w:r>
+        <w:t>            &lt;/div&gt;</w:t>
+      </w:r>
+    </w:p>
+    <w:p>
+      <w:r>
+        <w:t>            &lt;nav&gt;</w:t>
+      </w:r>
+    </w:p>
+    <w:p>
+      <w:r>
+        <w:t>                &lt;</w:t>
+      </w:r>
+      <w:proofErr w:type="spellStart"/>
+      <w:r>
+        <w:t>ul</w:t>
+      </w:r>
+      <w:proofErr w:type="spellEnd"/>
+      <w:r>
+        <w:t>&gt;</w:t>
+      </w:r>
+    </w:p>
+    <w:p>
+      <w:r>
+        <w:t xml:space="preserve">                    &lt;li&gt;&lt;a </w:t>
+      </w:r>
+      <w:proofErr w:type="spellStart"/>
+      <w:r>
+        <w:t>href</w:t>
+      </w:r>
+      <w:proofErr w:type="spellEnd"/>
+      <w:r>
+        <w:t>="#introduction"&gt;Introduction&lt;/a&gt;&lt;/li&gt;</w:t>
+      </w:r>
+    </w:p>
+    <w:p>
+      <w:r>
+        <w:t xml:space="preserve">                    &lt;li&gt;&lt;a </w:t>
+      </w:r>
+      <w:proofErr w:type="spellStart"/>
+      <w:r>
+        <w:t>href</w:t>
+      </w:r>
+      <w:proofErr w:type="spellEnd"/>
+      <w:r>
+        <w:t>="#skills"&gt;Skills&lt;/a&gt;&lt;/li&gt;</w:t>
+      </w:r>
+    </w:p>
+    <w:p>
+      <w:r>
+        <w:t xml:space="preserve">                    &lt;li&gt;&lt;a </w:t>
+      </w:r>
+      <w:proofErr w:type="spellStart"/>
+      <w:r>
+        <w:t>href</w:t>
+      </w:r>
+      <w:proofErr w:type="spellEnd"/>
+      <w:r>
+        <w:t>="#projects"&gt;Projects&lt;/a&gt;&lt;/li&gt;</w:t>
+      </w:r>
+    </w:p>
+    <w:p>
+      <w:r>
+        <w:t xml:space="preserve">                    &lt;li&gt;&lt;a </w:t>
+      </w:r>
+      <w:proofErr w:type="spellStart"/>
+      <w:r>
+        <w:t>href</w:t>
+      </w:r>
+      <w:proofErr w:type="spellEnd"/>
+      <w:r>
+        <w:t>="#feedback"&gt;Feedback&lt;/a&gt;&lt;/li&gt;</w:t>
+      </w:r>
+    </w:p>
+    <w:p>
+      <w:r>
+        <w:t xml:space="preserve">                    &lt;li&gt;&lt;a </w:t>
+      </w:r>
+      <w:proofErr w:type="spellStart"/>
+      <w:r>
+        <w:t>href</w:t>
+      </w:r>
+      <w:proofErr w:type="spellEnd"/>
+      <w:r>
+        <w:t>="#education"&gt;Education&lt;/a&gt;&lt;/li&gt;</w:t>
+      </w:r>
+    </w:p>
+    <w:p>
+      <w:r>
+        <w:t xml:space="preserve">                    &lt;li&gt;&lt;a </w:t>
+      </w:r>
+      <w:proofErr w:type="spellStart"/>
+      <w:r>
+        <w:t>href</w:t>
+      </w:r>
+      <w:proofErr w:type="spellEnd"/>
+      <w:r>
+        <w:t>="#contact"&gt;Contact&lt;/a&gt;&lt;/li&gt;</w:t>
+      </w:r>
+    </w:p>
+    <w:p>
+      <w:r>
+        <w:t>                &lt;/</w:t>
+      </w:r>
+      <w:proofErr w:type="spellStart"/>
+      <w:r>
+        <w:t>ul</w:t>
+      </w:r>
+      <w:proofErr w:type="spellEnd"/>
+      <w:r>
+        <w:t>&gt;</w:t>
+      </w:r>
+    </w:p>
+    <w:p>
+      <w:r>
+        <w:t>            &lt;/nav&gt;</w:t>
+      </w:r>
+    </w:p>
+    <w:p>
+      <w:r>
+        <w:t>        &lt;/div&gt;</w:t>
+      </w:r>
+    </w:p>
+    <w:p>
+      <w:r>
+        <w:t>    &lt;/header&gt;</w:t>
+      </w:r>
+    </w:p>
+    <w:p/>
+    <w:p>
+      <w:r>
+        <w:t>    &lt;div class="container"&gt;</w:t>
+      </w:r>
+    </w:p>
+    <w:p>
+      <w:r>
+        <w:t>        &lt;section id="introduction"&gt;</w:t>
+      </w:r>
+    </w:p>
+    <w:p>
+      <w:r>
+        <w:t>            &lt;h2&gt;Self Introduction&lt;/h2&gt;</w:t>
+      </w:r>
+    </w:p>
+    <w:p>
+      <w:r>
         <w:lastRenderedPageBreak/>
-        <w:t>    &lt;meta name="viewport" content="width=device-width, initial-scale=1.0"&gt;</w:t>
-      </w:r>
-    </w:p>
-    <w:p>
-      <w:r>
-        <w:t>    &lt;title&gt;Portfolio&lt;/title&gt;</w:t>
-      </w:r>
-    </w:p>
-    <w:p>
-      <w:r>
-        <w:t xml:space="preserve">    &lt;link </w:t>
-      </w:r>
-      <w:proofErr w:type="spellStart"/>
-      <w:r>
-        <w:t>rel</w:t>
-      </w:r>
-      <w:proofErr w:type="spellEnd"/>
-      <w:r>
-        <w:t xml:space="preserve">="stylesheet" </w:t>
+        <w:t>            &lt;p&gt;Hello! I am Nagadhanush, a passionate software developer with expertise in web development and a keen interest in learning new technologies.&lt;/p&gt;</w:t>
+      </w:r>
+    </w:p>
+    <w:p>
+      <w:r>
+        <w:t>        &lt;/section&gt;</w:t>
+      </w:r>
+    </w:p>
+    <w:p/>
+    <w:p>
+      <w:r>
+        <w:t>        &lt;section id="skills" class="skills"&gt;</w:t>
+      </w:r>
+    </w:p>
+    <w:p>
+      <w:r>
+        <w:t>            &lt;h2&gt;Skills&lt;/h2&gt;</w:t>
+      </w:r>
+    </w:p>
+    <w:p>
+      <w:r>
+        <w:t>            &lt;</w:t>
+      </w:r>
+      <w:proofErr w:type="spellStart"/>
+      <w:r>
+        <w:t>ul</w:t>
+      </w:r>
+      <w:proofErr w:type="spellEnd"/>
+      <w:r>
+        <w:t>&gt;</w:t>
+      </w:r>
+    </w:p>
+    <w:p>
+      <w:r>
+        <w:t>                &lt;li&gt;HTML, CSS, JavaScript&lt;/li&gt;</w:t>
+      </w:r>
+    </w:p>
+    <w:p>
+      <w:r>
+        <w:t>                &lt;li&gt;React, Angular&lt;/li&gt;</w:t>
+      </w:r>
+    </w:p>
+    <w:p>
+      <w:r>
+        <w:t>                &lt;li&gt;Node.js, Express&lt;/li&gt;</w:t>
+      </w:r>
+    </w:p>
+    <w:p>
+      <w:r>
+        <w:t>                &lt;li&gt;Python, Django&lt;/li&gt;</w:t>
+      </w:r>
+    </w:p>
+    <w:p>
+      <w:r>
+        <w:t>                &lt;li&gt;Git, GitHub&lt;/li&gt;</w:t>
+      </w:r>
+    </w:p>
+    <w:p>
+      <w:r>
+        <w:t>            &lt;/</w:t>
+      </w:r>
+      <w:proofErr w:type="spellStart"/>
+      <w:r>
+        <w:t>ul</w:t>
+      </w:r>
+      <w:proofErr w:type="spellEnd"/>
+      <w:r>
+        <w:t>&gt;</w:t>
+      </w:r>
+    </w:p>
+    <w:p>
+      <w:r>
+        <w:t>        &lt;/section&gt;</w:t>
+      </w:r>
+    </w:p>
+    <w:p/>
+    <w:p>
+      <w:r>
+        <w:t>        &lt;section id="projects" class="projects"&gt;</w:t>
+      </w:r>
+    </w:p>
+    <w:p>
+      <w:r>
+        <w:t>            &lt;h2&gt;Projects/Work Experiences&lt;/h2&gt;</w:t>
+      </w:r>
+    </w:p>
+    <w:p>
+      <w:r>
+        <w:t>            &lt;</w:t>
+      </w:r>
+      <w:proofErr w:type="spellStart"/>
+      <w:r>
+        <w:t>ul</w:t>
+      </w:r>
+      <w:proofErr w:type="spellEnd"/>
+      <w:r>
+        <w:t>&gt;</w:t>
+      </w:r>
+    </w:p>
+    <w:p>
+      <w:r>
+        <w:t xml:space="preserve">                &lt;li&gt;&lt;a </w:t>
       </w:r>
       <w:proofErr w:type="spellStart"/>
       <w:r>
@@ -2674,52 +2813,62 @@
       </w:r>
       <w:proofErr w:type="spellEnd"/>
       <w:r>
-        <w:t>="style2.css"&gt;</w:t>
-      </w:r>
-    </w:p>
-    <w:p>
-      <w:r>
-        <w:t>&lt;/head&gt;</w:t>
-      </w:r>
-    </w:p>
-    <w:p>
-      <w:r>
-        <w:t>&lt;body&gt;</w:t>
-      </w:r>
-    </w:p>
-    <w:p>
-      <w:r>
-        <w:t>    &lt;header&gt;</w:t>
-      </w:r>
-    </w:p>
-    <w:p>
-      <w:r>
-        <w:t>        &lt;div class="container"&gt;</w:t>
-      </w:r>
-    </w:p>
-    <w:p>
-      <w:r>
-        <w:t>            &lt;div id="branding"&gt;</w:t>
-      </w:r>
-    </w:p>
-    <w:p>
-      <w:r>
-        <w:t>                &lt;h1&gt;My Portfolio&lt;/h1&gt;</w:t>
-      </w:r>
-    </w:p>
-    <w:p>
-      <w:r>
-        <w:t>            &lt;/div&gt;</w:t>
-      </w:r>
-    </w:p>
-    <w:p>
-      <w:r>
-        <w:t>            &lt;nav&gt;</w:t>
-      </w:r>
-    </w:p>
-    <w:p>
-      <w:r>
-        <w:t>                &lt;</w:t>
+        <w:t>="https://github.com/</w:t>
+      </w:r>
+      <w:proofErr w:type="spellStart"/>
+      <w:r>
+        <w:t>yourusername</w:t>
+      </w:r>
+      <w:proofErr w:type="spellEnd"/>
+      <w:r>
+        <w:t>/project1"&gt;Project 1&lt;/a&gt;&lt;/li&gt;</w:t>
+      </w:r>
+    </w:p>
+    <w:p>
+      <w:r>
+        <w:t xml:space="preserve">                &lt;li&gt;&lt;a </w:t>
+      </w:r>
+      <w:proofErr w:type="spellStart"/>
+      <w:r>
+        <w:t>href</w:t>
+      </w:r>
+      <w:proofErr w:type="spellEnd"/>
+      <w:r>
+        <w:t>="https://github.com/</w:t>
+      </w:r>
+      <w:proofErr w:type="spellStart"/>
+      <w:r>
+        <w:t>yourusername</w:t>
+      </w:r>
+      <w:proofErr w:type="spellEnd"/>
+      <w:r>
+        <w:t>/project2"&gt;Project 2&lt;/a&gt;&lt;/li&gt;</w:t>
+      </w:r>
+    </w:p>
+    <w:p>
+      <w:r>
+        <w:t xml:space="preserve">                &lt;li&gt;&lt;a </w:t>
+      </w:r>
+      <w:proofErr w:type="spellStart"/>
+      <w:r>
+        <w:t>href</w:t>
+      </w:r>
+      <w:proofErr w:type="spellEnd"/>
+      <w:r>
+        <w:t>="https://github.com/</w:t>
+      </w:r>
+      <w:proofErr w:type="spellStart"/>
+      <w:r>
+        <w:t>yourusername</w:t>
+      </w:r>
+      <w:proofErr w:type="spellEnd"/>
+      <w:r>
+        <w:t>/project3"&gt;Project 3&lt;/a&gt;&lt;/li&gt;</w:t>
+      </w:r>
+    </w:p>
+    <w:p>
+      <w:r>
+        <w:t>            &lt;/</w:t>
       </w:r>
       <w:proofErr w:type="spellStart"/>
       <w:r>
@@ -2732,85 +2881,267 @@
     </w:p>
     <w:p>
       <w:r>
-        <w:t xml:space="preserve">                    &lt;li&gt;&lt;a </w:t>
-      </w:r>
-      <w:proofErr w:type="spellStart"/>
-      <w:r>
-        <w:t>href</w:t>
-      </w:r>
-      <w:proofErr w:type="spellEnd"/>
-      <w:r>
-        <w:t>="#introduction"&gt;Introduction&lt;/a&gt;&lt;/li&gt;</w:t>
-      </w:r>
-    </w:p>
-    <w:p>
-      <w:r>
-        <w:t xml:space="preserve">                    &lt;li&gt;&lt;a </w:t>
-      </w:r>
-      <w:proofErr w:type="spellStart"/>
-      <w:r>
-        <w:t>href</w:t>
-      </w:r>
-      <w:proofErr w:type="spellEnd"/>
-      <w:r>
-        <w:t>="#skills"&gt;Skills&lt;/a&gt;&lt;/li&gt;</w:t>
-      </w:r>
-    </w:p>
-    <w:p>
-      <w:r>
-        <w:t xml:space="preserve">                    &lt;li&gt;&lt;a </w:t>
-      </w:r>
-      <w:proofErr w:type="spellStart"/>
-      <w:r>
-        <w:t>href</w:t>
-      </w:r>
-      <w:proofErr w:type="spellEnd"/>
-      <w:r>
-        <w:t>="#projects"&gt;Projects&lt;/a&gt;&lt;/li&gt;</w:t>
-      </w:r>
-    </w:p>
-    <w:p>
-      <w:r>
-        <w:t xml:space="preserve">                    &lt;li&gt;&lt;a </w:t>
-      </w:r>
-      <w:proofErr w:type="spellStart"/>
-      <w:r>
-        <w:t>href</w:t>
-      </w:r>
-      <w:proofErr w:type="spellEnd"/>
-      <w:r>
-        <w:t>="#feedback"&gt;Feedback&lt;/a&gt;&lt;/li&gt;</w:t>
-      </w:r>
-    </w:p>
-    <w:p>
-      <w:r>
-        <w:t xml:space="preserve">                    &lt;li&gt;&lt;a </w:t>
-      </w:r>
-      <w:proofErr w:type="spellStart"/>
-      <w:r>
-        <w:t>href</w:t>
-      </w:r>
-      <w:proofErr w:type="spellEnd"/>
-      <w:r>
-        <w:t>="#education"&gt;Education&lt;/a&gt;&lt;/li&gt;</w:t>
-      </w:r>
-    </w:p>
-    <w:p>
-      <w:r>
-        <w:t xml:space="preserve">                    &lt;li&gt;&lt;a </w:t>
-      </w:r>
-      <w:proofErr w:type="spellStart"/>
-      <w:r>
-        <w:t>href</w:t>
-      </w:r>
-      <w:proofErr w:type="spellEnd"/>
-      <w:r>
-        <w:t>="#contact"&gt;Contact&lt;/a&gt;&lt;/li&gt;</w:t>
-      </w:r>
-    </w:p>
-    <w:p>
-      <w:r>
-        <w:t>                &lt;/</w:t>
+        <w:t>        &lt;/section&gt;</w:t>
+      </w:r>
+    </w:p>
+    <w:p/>
+    <w:p>
+      <w:r>
+        <w:t>        &lt;section id="feedback" class="feedback"&gt;</w:t>
+      </w:r>
+    </w:p>
+    <w:p>
+      <w:r>
+        <w:t>            &lt;h2&gt;Feedback/Achievements&lt;/h2&gt;</w:t>
+      </w:r>
+    </w:p>
+    <w:p>
+      <w:r>
+        <w:t>            &lt;p&gt;Received positive feedback from clients for delivering high-quality projects on time.&lt;/p&gt;</w:t>
+      </w:r>
+    </w:p>
+    <w:p>
+      <w:r>
+        <w:t>            &lt;p&gt;Awarded 'Best Developer' in XYZ Company for outstanding performance.&lt;/p&gt;</w:t>
+      </w:r>
+    </w:p>
+    <w:p>
+      <w:r>
+        <w:t>        &lt;/section&gt;</w:t>
+      </w:r>
+    </w:p>
+    <w:p/>
+    <w:p>
+      <w:r>
+        <w:t>        &lt;section id="education" class="education"&gt;</w:t>
+      </w:r>
+    </w:p>
+    <w:p>
+      <w:r>
+        <w:lastRenderedPageBreak/>
+        <w:t>            &lt;h2&gt;Education Profile&lt;/h2&gt;</w:t>
+      </w:r>
+    </w:p>
+    <w:p>
+      <w:r>
+        <w:t>            &lt;p&gt;Bachelor of Science in Computer Science, ABC University&lt;/p&gt;</w:t>
+      </w:r>
+    </w:p>
+    <w:p>
+      <w:r>
+        <w:t>        &lt;/section&gt;</w:t>
+      </w:r>
+    </w:p>
+    <w:p/>
+    <w:p>
+      <w:r>
+        <w:t>        &lt;section id="contact" class="contact"&gt;</w:t>
+      </w:r>
+    </w:p>
+    <w:p>
+      <w:r>
+        <w:t>            &lt;h2&gt;Contact Information&lt;/h2&gt;</w:t>
+      </w:r>
+    </w:p>
+    <w:p>
+      <w:r>
+        <w:t>            &lt;p&gt;Email: yourname@example.com&lt;/p&gt;</w:t>
+      </w:r>
+    </w:p>
+    <w:p>
+      <w:r>
+        <w:t>            &lt;p&gt;Phone: XXXXX XXXXX&lt;/p&gt;</w:t>
+      </w:r>
+    </w:p>
+    <w:p>
+      <w:r>
+        <w:t>            &lt;p&gt;LinkedIn: &lt;a href="https://linkedin.com/in/yourprofile"&gt;linkedin.com/in/yourprofile&lt;/a&gt;&lt;/p&gt;</w:t>
+      </w:r>
+    </w:p>
+    <w:p>
+      <w:r>
+        <w:t>            &lt;p&gt;GitHub: &lt;a href="https://github.com/yourusername"&gt;github.com/yourusername&lt;/a&gt;&lt;/p&gt;</w:t>
+      </w:r>
+    </w:p>
+    <w:p>
+      <w:r>
+        <w:t>        &lt;/section&gt;</w:t>
+      </w:r>
+    </w:p>
+    <w:p>
+      <w:r>
+        <w:t>    &lt;/div&gt;</w:t>
+      </w:r>
+    </w:p>
+    <w:p>
+      <w:r>
+        <w:t>&lt;/body&gt;</w:t>
+      </w:r>
+    </w:p>
+    <w:p>
+      <w:r>
+        <w:t>&lt;/html&gt;</w:t>
+      </w:r>
+    </w:p>
+    <w:p/>
+    <w:p>
+      <w:r>
+        <w:t>Filename: style2.css</w:t>
+      </w:r>
+    </w:p>
+    <w:p/>
+    <w:p>
+      <w:r>
+        <w:t>body {</w:t>
+      </w:r>
+    </w:p>
+    <w:p>
+      <w:r>
+        <w:t>    font-family: Arial, sans-serif;</w:t>
+      </w:r>
+    </w:p>
+    <w:p>
+      <w:r>
+        <w:t>    margin: 0;</w:t>
+      </w:r>
+    </w:p>
+    <w:p>
+      <w:r>
+        <w:t>    padding: 0;</w:t>
+      </w:r>
+    </w:p>
+    <w:p>
+      <w:r>
+        <w:t>    background-</w:t>
+      </w:r>
+      <w:proofErr w:type="spellStart"/>
+      <w:r>
+        <w:t>color</w:t>
+      </w:r>
+      <w:proofErr w:type="spellEnd"/>
+      <w:r>
+        <w:t>: #f4f4f4;</w:t>
+      </w:r>
+    </w:p>
+    <w:p>
+      <w:r>
+        <w:t>}</w:t>
+      </w:r>
+    </w:p>
+    <w:p/>
+    <w:p>
+      <w:r>
+        <w:t>.container {</w:t>
+      </w:r>
+    </w:p>
+    <w:p>
+      <w:r>
+        <w:t>    width: 80%;</w:t>
+      </w:r>
+    </w:p>
+    <w:p>
+      <w:r>
+        <w:t>    margin: auto;</w:t>
+      </w:r>
+    </w:p>
+    <w:p>
+      <w:r>
+        <w:t>    overflow: hidden;</w:t>
+      </w:r>
+    </w:p>
+    <w:p>
+      <w:r>
+        <w:t>}</w:t>
+      </w:r>
+    </w:p>
+    <w:p/>
+    <w:p>
+      <w:r>
+        <w:lastRenderedPageBreak/>
+        <w:t>header {</w:t>
+      </w:r>
+    </w:p>
+    <w:p>
+      <w:r>
+        <w:t>    background: #806fbd;</w:t>
+      </w:r>
+    </w:p>
+    <w:p>
+      <w:r>
+        <w:t xml:space="preserve">    </w:t>
+      </w:r>
+      <w:proofErr w:type="spellStart"/>
+      <w:r>
+        <w:t>color</w:t>
+      </w:r>
+      <w:proofErr w:type="spellEnd"/>
+      <w:r>
+        <w:t>: #fff;</w:t>
+      </w:r>
+    </w:p>
+    <w:p>
+      <w:r>
+        <w:t>    padding-top: 30px;</w:t>
+      </w:r>
+    </w:p>
+    <w:p>
+      <w:r>
+        <w:t>    min-height: 70px;</w:t>
+      </w:r>
+    </w:p>
+    <w:p>
+      <w:r>
+        <w:t>    border-bottom: #141414 3px solid;</w:t>
+      </w:r>
+    </w:p>
+    <w:p>
+      <w:r>
+        <w:t>}</w:t>
+      </w:r>
+    </w:p>
+    <w:p/>
+    <w:p>
+      <w:r>
+        <w:t>header a {</w:t>
+      </w:r>
+    </w:p>
+    <w:p>
+      <w:r>
+        <w:t xml:space="preserve">    </w:t>
+      </w:r>
+      <w:proofErr w:type="spellStart"/>
+      <w:r>
+        <w:t>color</w:t>
+      </w:r>
+      <w:proofErr w:type="spellEnd"/>
+      <w:r>
+        <w:t>: #fff;</w:t>
+      </w:r>
+    </w:p>
+    <w:p>
+      <w:r>
+        <w:t>    text-decoration: none;</w:t>
+      </w:r>
+    </w:p>
+    <w:p>
+      <w:r>
+        <w:t>    text-transform: uppercase;</w:t>
+      </w:r>
+    </w:p>
+    <w:p>
+      <w:r>
+        <w:t>    font-size: 16px;</w:t>
+      </w:r>
+    </w:p>
+    <w:p>
+      <w:r>
+        <w:t>}</w:t>
+      </w:r>
+    </w:p>
+    <w:p/>
+    <w:p>
+      <w:r>
+        <w:t xml:space="preserve">header </w:t>
       </w:r>
       <w:proofErr w:type="spellStart"/>
       <w:r>
@@ -2818,669 +3149,158 @@
       </w:r>
       <w:proofErr w:type="spellEnd"/>
       <w:r>
-        <w:t>&gt;</w:t>
-      </w:r>
-    </w:p>
-    <w:p>
-      <w:r>
-        <w:t>            &lt;/nav&gt;</w:t>
-      </w:r>
-    </w:p>
-    <w:p>
-      <w:r>
-        <w:t>        &lt;/div&gt;</w:t>
-      </w:r>
-    </w:p>
-    <w:p>
-      <w:r>
-        <w:t>    &lt;/header&gt;</w:t>
+        <w:t xml:space="preserve"> {</w:t>
+      </w:r>
+    </w:p>
+    <w:p>
+      <w:r>
+        <w:t>    padding: 0;</w:t>
+      </w:r>
+    </w:p>
+    <w:p>
+      <w:r>
+        <w:t>    list-style: none;</w:t>
+      </w:r>
+    </w:p>
+    <w:p>
+      <w:r>
+        <w:t>}</w:t>
       </w:r>
     </w:p>
     <w:p/>
     <w:p>
       <w:r>
-        <w:t>    &lt;div class="container"&gt;</w:t>
-      </w:r>
-    </w:p>
-    <w:p>
-      <w:r>
-        <w:t>        &lt;section id="introduction"&gt;</w:t>
-      </w:r>
-    </w:p>
-    <w:p>
-      <w:r>
-        <w:t>            &lt;h2&gt;Self Introduction&lt;/h2&gt;</w:t>
-      </w:r>
-    </w:p>
-    <w:p>
-      <w:r>
-        <w:t xml:space="preserve">            &lt;p&gt;Hello! I am Nagadhanush, a passionate software developer with expertise in web development and a keen interest in learning new </w:t>
-      </w:r>
-      <w:proofErr w:type="gramStart"/>
-      <w:r>
-        <w:t>technologies.&lt;</w:t>
-      </w:r>
-      <w:proofErr w:type="gramEnd"/>
-      <w:r>
-        <w:t>/p&gt;</w:t>
-      </w:r>
-    </w:p>
-    <w:p>
-      <w:r>
-        <w:t>        &lt;/section&gt;</w:t>
+        <w:t>header li {</w:t>
+      </w:r>
+    </w:p>
+    <w:p>
+      <w:r>
+        <w:t>    float: left;</w:t>
+      </w:r>
+    </w:p>
+    <w:p>
+      <w:r>
+        <w:t>    display: inline;</w:t>
+      </w:r>
+    </w:p>
+    <w:p>
+      <w:r>
+        <w:t>    padding: 0 20px;</w:t>
+      </w:r>
+    </w:p>
+    <w:p>
+      <w:r>
+        <w:t>}</w:t>
       </w:r>
     </w:p>
     <w:p/>
     <w:p>
       <w:r>
-        <w:t>        &lt;section id="skills" class="skills"&gt;</w:t>
+        <w:t>header #branding {</w:t>
+      </w:r>
+    </w:p>
+    <w:p>
+      <w:r>
+        <w:t>    float: left;</w:t>
+      </w:r>
+    </w:p>
+    <w:p>
+      <w:r>
+        <w:t>}</w:t>
+      </w:r>
+    </w:p>
+    <w:p/>
+    <w:p>
+      <w:r>
+        <w:t>header #branding h1 {</w:t>
       </w:r>
     </w:p>
     <w:p>
       <w:r>
         <w:lastRenderedPageBreak/>
-        <w:t>            &lt;h2&gt;Skills&lt;/h2&gt;</w:t>
-      </w:r>
-    </w:p>
-    <w:p>
-      <w:r>
-        <w:t>            &lt;</w:t>
-      </w:r>
-      <w:proofErr w:type="spellStart"/>
-      <w:r>
-        <w:t>ul</w:t>
-      </w:r>
-      <w:proofErr w:type="spellEnd"/>
-      <w:r>
-        <w:t>&gt;</w:t>
-      </w:r>
-    </w:p>
-    <w:p>
-      <w:r>
-        <w:t>                &lt;li&gt;HTML, CSS, JavaScript&lt;/li&gt;</w:t>
-      </w:r>
-    </w:p>
-    <w:p>
-      <w:r>
-        <w:t>                &lt;li&gt;React, Angular&lt;/li&gt;</w:t>
-      </w:r>
-    </w:p>
-    <w:p>
-      <w:r>
-        <w:t>                &lt;li&gt;Node.js, Express&lt;/li&gt;</w:t>
-      </w:r>
-    </w:p>
-    <w:p>
-      <w:r>
-        <w:t>                &lt;li&gt;Python, Django&lt;/li&gt;</w:t>
-      </w:r>
-    </w:p>
-    <w:p>
-      <w:r>
-        <w:t>                &lt;li&gt;Git, GitHub&lt;/li&gt;</w:t>
-      </w:r>
-    </w:p>
-    <w:p>
-      <w:r>
-        <w:t>            &lt;/</w:t>
-      </w:r>
-      <w:proofErr w:type="spellStart"/>
-      <w:r>
-        <w:t>ul</w:t>
-      </w:r>
-      <w:proofErr w:type="spellEnd"/>
-      <w:r>
-        <w:t>&gt;</w:t>
-      </w:r>
-    </w:p>
-    <w:p>
-      <w:r>
-        <w:t>        &lt;/section&gt;</w:t>
+        <w:t>    margin: 0;</w:t>
+      </w:r>
+    </w:p>
+    <w:p>
+      <w:r>
+        <w:t>}</w:t>
       </w:r>
     </w:p>
     <w:p/>
     <w:p>
       <w:r>
-        <w:t>        &lt;section id="projects" class="projects"&gt;</w:t>
-      </w:r>
-    </w:p>
-    <w:p>
-      <w:r>
-        <w:t>            &lt;h2&gt;Projects/Work Experiences&lt;/h2&gt;</w:t>
-      </w:r>
-    </w:p>
-    <w:p>
-      <w:r>
-        <w:t>            &lt;</w:t>
-      </w:r>
-      <w:proofErr w:type="spellStart"/>
-      <w:r>
-        <w:t>ul</w:t>
-      </w:r>
-      <w:proofErr w:type="spellEnd"/>
-      <w:r>
-        <w:t>&gt;</w:t>
-      </w:r>
-    </w:p>
-    <w:p>
-      <w:r>
-        <w:t xml:space="preserve">                &lt;li&gt;&lt;a </w:t>
-      </w:r>
-      <w:proofErr w:type="spellStart"/>
-      <w:r>
-        <w:t>href</w:t>
-      </w:r>
-      <w:proofErr w:type="spellEnd"/>
-      <w:r>
-        <w:t>="https://github.com/</w:t>
-      </w:r>
-      <w:proofErr w:type="spellStart"/>
-      <w:r>
-        <w:t>yourusername</w:t>
-      </w:r>
-      <w:proofErr w:type="spellEnd"/>
-      <w:r>
-        <w:t>/project1"&gt;Project 1&lt;/a&gt;&lt;/li&gt;</w:t>
-      </w:r>
-    </w:p>
-    <w:p>
-      <w:r>
-        <w:t xml:space="preserve">                &lt;li&gt;&lt;a </w:t>
-      </w:r>
-      <w:proofErr w:type="spellStart"/>
-      <w:r>
-        <w:t>href</w:t>
-      </w:r>
-      <w:proofErr w:type="spellEnd"/>
-      <w:r>
-        <w:t>="https://github.com/</w:t>
-      </w:r>
-      <w:proofErr w:type="spellStart"/>
-      <w:r>
-        <w:t>yourusername</w:t>
-      </w:r>
-      <w:proofErr w:type="spellEnd"/>
-      <w:r>
-        <w:t>/project2"&gt;Project 2&lt;/a&gt;&lt;/li&gt;</w:t>
-      </w:r>
-    </w:p>
-    <w:p>
-      <w:r>
-        <w:t xml:space="preserve">                &lt;li&gt;&lt;a </w:t>
-      </w:r>
-      <w:proofErr w:type="spellStart"/>
-      <w:r>
-        <w:t>href</w:t>
-      </w:r>
-      <w:proofErr w:type="spellEnd"/>
-      <w:r>
-        <w:t>="https://github.com/</w:t>
-      </w:r>
-      <w:proofErr w:type="spellStart"/>
-      <w:r>
-        <w:t>yourusername</w:t>
-      </w:r>
-      <w:proofErr w:type="spellEnd"/>
-      <w:r>
-        <w:t>/project3"&gt;Project 3&lt;/a&gt;&lt;/li&gt;</w:t>
-      </w:r>
-    </w:p>
-    <w:p>
-      <w:r>
-        <w:t>            &lt;/</w:t>
-      </w:r>
-      <w:proofErr w:type="spellStart"/>
-      <w:r>
-        <w:t>ul</w:t>
-      </w:r>
-      <w:proofErr w:type="spellEnd"/>
-      <w:r>
-        <w:t>&gt;</w:t>
-      </w:r>
-    </w:p>
-    <w:p>
-      <w:r>
-        <w:t>        &lt;/section&gt;</w:t>
+        <w:t>header nav {</w:t>
+      </w:r>
+    </w:p>
+    <w:p>
+      <w:r>
+        <w:t>    float: right;</w:t>
+      </w:r>
+    </w:p>
+    <w:p>
+      <w:r>
+        <w:t>    margin-top: 10px;</w:t>
+      </w:r>
+    </w:p>
+    <w:p>
+      <w:r>
+        <w:t>}</w:t>
       </w:r>
     </w:p>
     <w:p/>
     <w:p>
       <w:r>
-        <w:t>        &lt;section id="feedback" class="feedback"&gt;</w:t>
-      </w:r>
-    </w:p>
-    <w:p>
-      <w:r>
-        <w:t>            &lt;h2&gt;Feedback/Achievements&lt;/h2&gt;</w:t>
-      </w:r>
-    </w:p>
-    <w:p>
-      <w:r>
-        <w:t xml:space="preserve">            &lt;p&gt;Received positive feedback from clients for delivering high-quality projects on </w:t>
-      </w:r>
-      <w:proofErr w:type="gramStart"/>
-      <w:r>
-        <w:t>time.&lt;</w:t>
-      </w:r>
-      <w:proofErr w:type="gramEnd"/>
-      <w:r>
-        <w:t>/p&gt;</w:t>
-      </w:r>
-    </w:p>
-    <w:p>
-      <w:r>
-        <w:t xml:space="preserve">            &lt;p&gt;Awarded 'Best Developer' in XYZ Company for outstanding </w:t>
-      </w:r>
-      <w:proofErr w:type="gramStart"/>
-      <w:r>
-        <w:t>performance.&lt;</w:t>
-      </w:r>
-      <w:proofErr w:type="gramEnd"/>
-      <w:r>
-        <w:t>/p&gt;</w:t>
-      </w:r>
-    </w:p>
-    <w:p>
-      <w:r>
-        <w:t>        &lt;/section&gt;</w:t>
+        <w:t>section {</w:t>
+      </w:r>
+    </w:p>
+    <w:p>
+      <w:r>
+        <w:t>    padding: 20px;</w:t>
+      </w:r>
+    </w:p>
+    <w:p>
+      <w:r>
+        <w:t>    margin: 20px 0;</w:t>
+      </w:r>
+    </w:p>
+    <w:p>
+      <w:r>
+        <w:t>    background: #fff;</w:t>
+      </w:r>
+    </w:p>
+    <w:p>
+      <w:r>
+        <w:t>}</w:t>
       </w:r>
     </w:p>
     <w:p/>
     <w:p>
       <w:r>
-        <w:t>        &lt;section id="education" class="education"&gt;</w:t>
-      </w:r>
-    </w:p>
-    <w:p>
-      <w:r>
-        <w:t>            &lt;h2&gt;Education Profile&lt;/h2&gt;</w:t>
-      </w:r>
-    </w:p>
-    <w:p>
-      <w:r>
-        <w:t>            &lt;p&gt;Bachelor of Science in Computer Science, ABC University&lt;/p&gt;</w:t>
-      </w:r>
-    </w:p>
-    <w:p>
-      <w:r>
-        <w:t>        &lt;/section&gt;</w:t>
+        <w:t>h2 {</w:t>
+      </w:r>
+    </w:p>
+    <w:p>
+      <w:r>
+        <w:t xml:space="preserve">    </w:t>
+      </w:r>
+      <w:proofErr w:type="spellStart"/>
+      <w:r>
+        <w:t>color</w:t>
+      </w:r>
+      <w:proofErr w:type="spellEnd"/>
+      <w:r>
+        <w:t>: #333;</w:t>
+      </w:r>
+    </w:p>
+    <w:p>
+      <w:r>
+        <w:t>}</w:t>
       </w:r>
     </w:p>
     <w:p/>
     <w:p>
       <w:r>
-        <w:t>        &lt;section id="contact" class="contact"&gt;</w:t>
-      </w:r>
-    </w:p>
-    <w:p>
-      <w:r>
-        <w:lastRenderedPageBreak/>
-        <w:t>            &lt;h2&gt;Contact Information&lt;/h2&gt;</w:t>
-      </w:r>
-    </w:p>
-    <w:p>
-      <w:r>
-        <w:t>            &lt;p&gt;Email: yourname@example.com&lt;/p&gt;</w:t>
-      </w:r>
-    </w:p>
-    <w:p>
-      <w:r>
-        <w:t>            &lt;p&gt;Phone: XXXXX XXXXX&lt;/p&gt;</w:t>
-      </w:r>
-    </w:p>
-    <w:p>
-      <w:r>
-        <w:t>            &lt;p&gt;LinkedIn: &lt;a href="https://linkedin.com/in/yourprofile"&gt;linkedin.com/in/yourprofile&lt;/a&gt;&lt;/p&gt;</w:t>
-      </w:r>
-    </w:p>
-    <w:p>
-      <w:r>
-        <w:t>            &lt;p&gt;GitHub: &lt;a href="https://github.com/yourusername"&gt;github.com/yourusername&lt;/a&gt;&lt;/p&gt;</w:t>
-      </w:r>
-    </w:p>
-    <w:p>
-      <w:r>
-        <w:t>        &lt;/section&gt;</w:t>
-      </w:r>
-    </w:p>
-    <w:p>
-      <w:r>
-        <w:t>    &lt;/div&gt;</w:t>
-      </w:r>
-    </w:p>
-    <w:p>
-      <w:r>
-        <w:t>&lt;/body&gt;</w:t>
-      </w:r>
-    </w:p>
-    <w:p>
-      <w:r>
-        <w:t>&lt;/html&gt;</w:t>
-      </w:r>
-    </w:p>
-    <w:p/>
-    <w:p>
-      <w:r>
-        <w:t>Filename: style2.css</w:t>
-      </w:r>
-    </w:p>
-    <w:p/>
-    <w:p>
-      <w:r>
-        <w:t>body {</w:t>
-      </w:r>
-    </w:p>
-    <w:p>
-      <w:r>
-        <w:t>    font-family: Arial, sans-serif;</w:t>
-      </w:r>
-    </w:p>
-    <w:p>
-      <w:r>
-        <w:t>    margin: 0;</w:t>
-      </w:r>
-    </w:p>
-    <w:p>
-      <w:r>
-        <w:t>    padding: 0;</w:t>
-      </w:r>
-    </w:p>
-    <w:p>
-      <w:r>
-        <w:t>    background-</w:t>
-      </w:r>
-      <w:proofErr w:type="spellStart"/>
-      <w:r>
-        <w:t>color</w:t>
-      </w:r>
-      <w:proofErr w:type="spellEnd"/>
-      <w:r>
-        <w:t>: #f4f4f4;</w:t>
-      </w:r>
-    </w:p>
-    <w:p>
-      <w:r>
-        <w:t>}</w:t>
-      </w:r>
-    </w:p>
-    <w:p/>
-    <w:p>
-      <w:r>
-        <w:t>.container {</w:t>
-      </w:r>
-    </w:p>
-    <w:p>
-      <w:r>
-        <w:t>    width: 80%;</w:t>
-      </w:r>
-    </w:p>
-    <w:p>
-      <w:r>
-        <w:t>    margin: auto;</w:t>
-      </w:r>
-    </w:p>
-    <w:p>
-      <w:r>
-        <w:t>    overflow: hidden;</w:t>
-      </w:r>
-    </w:p>
-    <w:p>
-      <w:r>
-        <w:t>}</w:t>
-      </w:r>
-    </w:p>
-    <w:p/>
-    <w:p>
-      <w:r>
-        <w:t>header {</w:t>
-      </w:r>
-    </w:p>
-    <w:p>
-      <w:r>
-        <w:t>    background: #806fbd;</w:t>
-      </w:r>
-    </w:p>
-    <w:p>
-      <w:r>
-        <w:t xml:space="preserve">    </w:t>
-      </w:r>
-      <w:proofErr w:type="spellStart"/>
-      <w:r>
-        <w:t>color</w:t>
-      </w:r>
-      <w:proofErr w:type="spellEnd"/>
-      <w:r>
-        <w:t>: #fff;</w:t>
-      </w:r>
-    </w:p>
-    <w:p>
-      <w:r>
-        <w:t>    padding-top: 30px;</w:t>
-      </w:r>
-    </w:p>
-    <w:p>
-      <w:r>
-        <w:t>    min-height: 70px;</w:t>
-      </w:r>
-    </w:p>
-    <w:p>
-      <w:r>
-        <w:lastRenderedPageBreak/>
-        <w:t>    border-bottom: #141414 3px solid;</w:t>
-      </w:r>
-    </w:p>
-    <w:p>
-      <w:r>
-        <w:t>}</w:t>
-      </w:r>
-    </w:p>
-    <w:p/>
-    <w:p>
-      <w:r>
-        <w:t>header a {</w:t>
-      </w:r>
-    </w:p>
-    <w:p>
-      <w:r>
-        <w:t xml:space="preserve">    </w:t>
-      </w:r>
-      <w:proofErr w:type="spellStart"/>
-      <w:r>
-        <w:t>color</w:t>
-      </w:r>
-      <w:proofErr w:type="spellEnd"/>
-      <w:r>
-        <w:t>: #fff;</w:t>
-      </w:r>
-    </w:p>
-    <w:p>
-      <w:r>
-        <w:t>    text-decoration: none;</w:t>
-      </w:r>
-    </w:p>
-    <w:p>
-      <w:r>
-        <w:t>    text-transform: uppercase;</w:t>
-      </w:r>
-    </w:p>
-    <w:p>
-      <w:r>
-        <w:t>    font-size: 16px;</w:t>
-      </w:r>
-    </w:p>
-    <w:p>
-      <w:r>
-        <w:t>}</w:t>
-      </w:r>
-    </w:p>
-    <w:p/>
-    <w:p>
-      <w:r>
-        <w:t xml:space="preserve">header </w:t>
-      </w:r>
-      <w:proofErr w:type="spellStart"/>
-      <w:r>
-        <w:t>ul</w:t>
-      </w:r>
-      <w:proofErr w:type="spellEnd"/>
-      <w:r>
-        <w:t xml:space="preserve"> {</w:t>
-      </w:r>
-    </w:p>
-    <w:p>
-      <w:r>
-        <w:t>    padding: 0;</w:t>
-      </w:r>
-    </w:p>
-    <w:p>
-      <w:r>
-        <w:t>    list-style: none;</w:t>
-      </w:r>
-    </w:p>
-    <w:p>
-      <w:r>
-        <w:t>}</w:t>
-      </w:r>
-    </w:p>
-    <w:p/>
-    <w:p>
-      <w:r>
-        <w:t>header li {</w:t>
-      </w:r>
-    </w:p>
-    <w:p>
-      <w:r>
-        <w:t>    float: left;</w:t>
-      </w:r>
-    </w:p>
-    <w:p>
-      <w:r>
-        <w:t>    display: inline;</w:t>
-      </w:r>
-    </w:p>
-    <w:p>
-      <w:r>
-        <w:t>    padding: 0 20px;</w:t>
-      </w:r>
-    </w:p>
-    <w:p>
-      <w:r>
-        <w:t>}</w:t>
-      </w:r>
-    </w:p>
-    <w:p/>
-    <w:p>
-      <w:r>
-        <w:t>header #branding {</w:t>
-      </w:r>
-    </w:p>
-    <w:p>
-      <w:r>
-        <w:t>    float: left;</w:t>
-      </w:r>
-    </w:p>
-    <w:p>
-      <w:r>
-        <w:t>}</w:t>
-      </w:r>
-    </w:p>
-    <w:p/>
-    <w:p>
-      <w:r>
-        <w:t>header #branding h1 {</w:t>
-      </w:r>
-    </w:p>
-    <w:p>
-      <w:r>
-        <w:t>    margin: 0;</w:t>
-      </w:r>
-    </w:p>
-    <w:p>
-      <w:r>
-        <w:t>}</w:t>
-      </w:r>
-    </w:p>
-    <w:p/>
-    <w:p>
-      <w:r>
-        <w:t>header nav {</w:t>
-      </w:r>
-    </w:p>
-    <w:p>
-      <w:r>
-        <w:t>    float: right;</w:t>
-      </w:r>
-    </w:p>
-    <w:p>
-      <w:r>
-        <w:lastRenderedPageBreak/>
-        <w:t>    margin-top: 10px;</w:t>
-      </w:r>
-    </w:p>
-    <w:p>
-      <w:r>
-        <w:t>}</w:t>
-      </w:r>
-    </w:p>
-    <w:p/>
-    <w:p>
-      <w:r>
-        <w:t>section {</w:t>
-      </w:r>
-    </w:p>
-    <w:p>
-      <w:r>
-        <w:t>    padding: 20px;</w:t>
-      </w:r>
-    </w:p>
-    <w:p>
-      <w:r>
-        <w:t>    margin: 20px 0;</w:t>
-      </w:r>
-    </w:p>
-    <w:p>
-      <w:r>
-        <w:t>    background: #fff;</w:t>
-      </w:r>
-    </w:p>
-    <w:p>
-      <w:r>
-        <w:t>}</w:t>
-      </w:r>
-    </w:p>
-    <w:p/>
-    <w:p>
-      <w:r>
-        <w:t>h2 {</w:t>
-      </w:r>
-    </w:p>
-    <w:p>
-      <w:r>
-        <w:t xml:space="preserve">    </w:t>
-      </w:r>
-      <w:proofErr w:type="spellStart"/>
-      <w:r>
-        <w:t>color</w:t>
-      </w:r>
-      <w:proofErr w:type="spellEnd"/>
-      <w:r>
-        <w:t>: #333;</w:t>
-      </w:r>
-    </w:p>
-    <w:p>
-      <w:r>
-        <w:t>}</w:t>
-      </w:r>
-    </w:p>
-    <w:p/>
-    <w:p>
-      <w:proofErr w:type="gramStart"/>
-      <w:r>
-        <w:t>.skills</w:t>
-      </w:r>
-      <w:proofErr w:type="gramEnd"/>
-      <w:r>
-        <w:t>, .projects, .feedback, .education, .contact {</w:t>
+        <w:t>.skills, .projects, .feedback, .education, .contact {</w:t>
       </w:r>
     </w:p>
     <w:p>
@@ -3504,6 +3324,7 @@
         <w:rPr>
           <w:noProof/>
         </w:rPr>
+        <w:lastRenderedPageBreak/>
         <w:drawing>
           <wp:inline distT="0" distB="0" distL="0" distR="0" wp14:anchorId="750BC3FF" wp14:editId="6E36DDAD">
             <wp:extent cx="5731510" cy="3223895"/>
@@ -3546,7 +3367,6 @@
         <w:rPr>
           <w:noProof/>
         </w:rPr>
-        <w:lastRenderedPageBreak/>
         <w:drawing>
           <wp:inline distT="0" distB="0" distL="0" distR="0" wp14:anchorId="05F6F36E" wp14:editId="514B63D8">
             <wp:extent cx="5731510" cy="3223895"/>
@@ -3590,7 +3410,11 @@
         <w:t>Git hub link:</w:t>
       </w:r>
     </w:p>
-    <w:p/>
+    <w:p>
+      <w:r>
+        <w:t>https://github.com/nagadhanush23/fewdlab/blob/main/exp2/portfolioex.html</w:t>
+      </w:r>
+    </w:p>
     <w:sectPr>
       <w:pgSz w:w="11906" w:h="16838"/>
       <w:pgMar w:top="1440" w:right="1440" w:bottom="1440" w:left="1440" w:header="708" w:footer="708" w:gutter="0"/>
@@ -4202,6 +4026,7 @@
   <w:style w:type="character" w:default="1" w:styleId="DefaultParagraphFont">
     <w:name w:val="Default Paragraph Font"/>
     <w:uiPriority w:val="1"/>
+    <w:semiHidden/>
     <w:unhideWhenUsed/>
   </w:style>
   <w:style w:type="table" w:default="1" w:styleId="TableNormal">
